--- a/PAUA/16 GUIAS DE USUARIOS/Version 1/INTRODUCCIÓN A LA PLATAFORMA LOGIN.docx
+++ b/PAUA/16 GUIAS DE USUARIOS/Version 1/INTRODUCCIÓN A LA PLATAFORMA LOGIN.docx
@@ -1214,7 +1214,151 @@
             </w:rPr>
             <w:fldChar w:fldCharType="separate"/>
           </w:r>
-          <w:hyperlink w:anchor="_Toc148475458" w:history="1">
+          <w:bookmarkStart w:id="0" w:name="_GoBack"/>
+          <w:r>
+            <w:rPr>
+              <w:rStyle w:val="Hipervnculo"/>
+              <w:rFonts w:ascii="Arial" w:hAnsi="Arial"/>
+              <w:sz w:val="24"/>
+              <w:szCs w:val="24"/>
+            </w:rPr>
+            <w:fldChar w:fldCharType="begin"/>
+          </w:r>
+          <w:r>
+            <w:rPr>
+              <w:rStyle w:val="Hipervnculo"/>
+              <w:rFonts w:ascii="Arial" w:hAnsi="Arial"/>
+              <w:sz w:val="24"/>
+              <w:szCs w:val="24"/>
+            </w:rPr>
+            <w:instrText xml:space="preserve"> </w:instrText>
+          </w:r>
+          <w:r>
+            <w:rPr>
+              <w:rFonts w:ascii="Arial" w:hAnsi="Arial"/>
+              <w:sz w:val="24"/>
+              <w:szCs w:val="24"/>
+            </w:rPr>
+            <w:instrText>HYPERLINK \l "_Toc149295513"</w:instrText>
+          </w:r>
+          <w:r>
+            <w:rPr>
+              <w:rStyle w:val="Hipervnculo"/>
+              <w:rFonts w:ascii="Arial" w:hAnsi="Arial"/>
+              <w:sz w:val="24"/>
+              <w:szCs w:val="24"/>
+            </w:rPr>
+            <w:instrText xml:space="preserve"> </w:instrText>
+          </w:r>
+          <w:r>
+            <w:rPr>
+              <w:rStyle w:val="Hipervnculo"/>
+              <w:rFonts w:ascii="Arial" w:hAnsi="Arial"/>
+              <w:sz w:val="24"/>
+              <w:szCs w:val="24"/>
+            </w:rPr>
+          </w:r>
+          <w:r>
+            <w:rPr>
+              <w:rStyle w:val="Hipervnculo"/>
+              <w:rFonts w:ascii="Arial" w:hAnsi="Arial"/>
+              <w:sz w:val="24"/>
+              <w:szCs w:val="24"/>
+            </w:rPr>
+            <w:fldChar w:fldCharType="separate"/>
+          </w:r>
+          <w:r>
+            <w:rPr>
+              <w:rStyle w:val="Hipervnculo"/>
+              <w:rFonts w:ascii="Arial" w:hAnsi="Arial"/>
+              <w:sz w:val="24"/>
+              <w:szCs w:val="24"/>
+            </w:rPr>
+            <w:t>Objetivo</w:t>
+          </w:r>
+          <w:r>
+            <w:rPr>
+              <w:rFonts w:ascii="Arial" w:hAnsi="Arial"/>
+              <w:webHidden/>
+              <w:sz w:val="24"/>
+              <w:szCs w:val="24"/>
+            </w:rPr>
+            <w:tab/>
+          </w:r>
+          <w:r>
+            <w:rPr>
+              <w:rFonts w:ascii="Arial" w:hAnsi="Arial"/>
+              <w:webHidden/>
+              <w:sz w:val="24"/>
+              <w:szCs w:val="24"/>
+            </w:rPr>
+            <w:fldChar w:fldCharType="begin"/>
+          </w:r>
+          <w:r>
+            <w:rPr>
+              <w:rFonts w:ascii="Arial" w:hAnsi="Arial"/>
+              <w:webHidden/>
+              <w:sz w:val="24"/>
+              <w:szCs w:val="24"/>
+            </w:rPr>
+            <w:instrText xml:space="preserve"> PAGEREF _Toc149295513 \h </w:instrText>
+          </w:r>
+          <w:r>
+            <w:rPr>
+              <w:rFonts w:ascii="Arial" w:hAnsi="Arial"/>
+              <w:webHidden/>
+              <w:sz w:val="24"/>
+              <w:szCs w:val="24"/>
+            </w:rPr>
+          </w:r>
+          <w:r>
+            <w:rPr>
+              <w:rFonts w:ascii="Arial" w:hAnsi="Arial"/>
+              <w:webHidden/>
+              <w:sz w:val="24"/>
+              <w:szCs w:val="24"/>
+            </w:rPr>
+            <w:fldChar w:fldCharType="separate"/>
+          </w:r>
+          <w:r>
+            <w:rPr>
+              <w:rFonts w:ascii="Arial" w:hAnsi="Arial"/>
+              <w:webHidden/>
+              <w:sz w:val="24"/>
+              <w:szCs w:val="24"/>
+            </w:rPr>
+            <w:t>3</w:t>
+          </w:r>
+          <w:r>
+            <w:rPr>
+              <w:rFonts w:ascii="Arial" w:hAnsi="Arial"/>
+              <w:webHidden/>
+              <w:sz w:val="24"/>
+              <w:szCs w:val="24"/>
+            </w:rPr>
+            <w:fldChar w:fldCharType="end"/>
+          </w:r>
+          <w:r>
+            <w:rPr>
+              <w:rStyle w:val="Hipervnculo"/>
+              <w:rFonts w:ascii="Arial" w:hAnsi="Arial"/>
+              <w:sz w:val="24"/>
+              <w:szCs w:val="24"/>
+            </w:rPr>
+            <w:fldChar w:fldCharType="end"/>
+          </w:r>
+        </w:p>
+        <w:p>
+          <w:pPr>
+            <w:pStyle w:val="TDC1"/>
+            <w:rPr>
+              <w:rFonts w:ascii="Arial" w:eastAsiaTheme="minorEastAsia" w:hAnsi="Arial"/>
+              <w:sz w:val="24"/>
+              <w:szCs w:val="24"/>
+              <w:lang w:val="es-MX" w:eastAsia="es-MX"/>
+            </w:rPr>
+          </w:pPr>
+          <w:hyperlink w:anchor="_Toc149295514" w:history="1">
             <w:r>
               <w:rPr>
                 <w:rStyle w:val="Hipervnculo"/>
@@ -1222,7 +1366,7 @@
                 <w:sz w:val="24"/>
                 <w:szCs w:val="24"/>
               </w:rPr>
-              <w:t>Objetivo</w:t>
+              <w:t>Alcance</w:t>
             </w:r>
             <w:r>
               <w:rPr>
@@ -1249,7 +1393,7 @@
                 <w:sz w:val="24"/>
                 <w:szCs w:val="24"/>
               </w:rPr>
-              <w:instrText xml:space="preserve"> PAGEREF _Toc148475458 \h </w:instrText>
+              <w:instrText xml:space="preserve"> PAGEREF _Toc149295514 \h </w:instrText>
             </w:r>
             <w:r>
               <w:rPr>
@@ -1298,7 +1442,7 @@
               <w:lang w:val="es-MX" w:eastAsia="es-MX"/>
             </w:rPr>
           </w:pPr>
-          <w:hyperlink w:anchor="_Toc148475459" w:history="1">
+          <w:hyperlink w:anchor="_Toc149295515" w:history="1">
             <w:r>
               <w:rPr>
                 <w:rStyle w:val="Hipervnculo"/>
@@ -1306,7 +1450,7 @@
                 <w:sz w:val="24"/>
                 <w:szCs w:val="24"/>
               </w:rPr>
-              <w:t>Alcance</w:t>
+              <w:t>Usuario</w:t>
             </w:r>
             <w:r>
               <w:rPr>
@@ -1333,7 +1477,7 @@
                 <w:sz w:val="24"/>
                 <w:szCs w:val="24"/>
               </w:rPr>
-              <w:instrText xml:space="preserve"> PAGEREF _Toc148475459 \h </w:instrText>
+              <w:instrText xml:space="preserve"> PAGEREF _Toc149295515 \h </w:instrText>
             </w:r>
             <w:r>
               <w:rPr>
@@ -1382,15 +1526,15 @@
               <w:lang w:val="es-MX" w:eastAsia="es-MX"/>
             </w:rPr>
           </w:pPr>
-          <w:hyperlink w:anchor="_Toc148475460" w:history="1">
+          <w:hyperlink w:anchor="_Toc149295516" w:history="1">
             <w:r>
               <w:rPr>
                 <w:rStyle w:val="Hipervnculo"/>
-                <w:rFonts w:ascii="Arial" w:hAnsi="Arial"/>
+                <w:rFonts w:ascii="Arial" w:eastAsia="Arial" w:hAnsi="Arial"/>
                 <w:sz w:val="24"/>
                 <w:szCs w:val="24"/>
               </w:rPr>
-              <w:t>Usuario</w:t>
+              <w:t>ASPECTOS GENERALES DE LA PLATAFORMA</w:t>
             </w:r>
             <w:r>
               <w:rPr>
@@ -1417,7 +1561,7 @@
                 <w:sz w:val="24"/>
                 <w:szCs w:val="24"/>
               </w:rPr>
-              <w:instrText xml:space="preserve"> PAGEREF _Toc148475460 \h </w:instrText>
+              <w:instrText xml:space="preserve"> PAGEREF _Toc149295516 \h </w:instrText>
             </w:r>
             <w:r>
               <w:rPr>
@@ -1443,7 +1587,7 @@
                 <w:sz w:val="24"/>
                 <w:szCs w:val="24"/>
               </w:rPr>
-              <w:t>3</w:t>
+              <w:t>4</w:t>
             </w:r>
             <w:r>
               <w:rPr>
@@ -1466,7 +1610,7 @@
               <w:lang w:val="es-MX" w:eastAsia="es-MX"/>
             </w:rPr>
           </w:pPr>
-          <w:hyperlink w:anchor="_Toc148475461" w:history="1">
+          <w:hyperlink w:anchor="_Toc149295517" w:history="1">
             <w:r>
               <w:rPr>
                 <w:rStyle w:val="Hipervnculo"/>
@@ -1474,7 +1618,7 @@
                 <w:sz w:val="24"/>
                 <w:szCs w:val="24"/>
               </w:rPr>
-              <w:t>ASPECTOS GENERALES DE LA PLATAFORMA</w:t>
+              <w:t>Acceso a Plataforma</w:t>
             </w:r>
             <w:r>
               <w:rPr>
@@ -1501,91 +1645,7 @@
                 <w:sz w:val="24"/>
                 <w:szCs w:val="24"/>
               </w:rPr>
-              <w:instrText xml:space="preserve"> PAGEREF _Toc148475461 \h </w:instrText>
-            </w:r>
-            <w:r>
-              <w:rPr>
-                <w:rFonts w:ascii="Arial" w:hAnsi="Arial"/>
-                <w:webHidden/>
-                <w:sz w:val="24"/>
-                <w:szCs w:val="24"/>
-              </w:rPr>
-            </w:r>
-            <w:r>
-              <w:rPr>
-                <w:rFonts w:ascii="Arial" w:hAnsi="Arial"/>
-                <w:webHidden/>
-                <w:sz w:val="24"/>
-                <w:szCs w:val="24"/>
-              </w:rPr>
-              <w:fldChar w:fldCharType="separate"/>
-            </w:r>
-            <w:r>
-              <w:rPr>
-                <w:rFonts w:ascii="Arial" w:hAnsi="Arial"/>
-                <w:webHidden/>
-                <w:sz w:val="24"/>
-                <w:szCs w:val="24"/>
-              </w:rPr>
-              <w:t>4</w:t>
-            </w:r>
-            <w:r>
-              <w:rPr>
-                <w:rFonts w:ascii="Arial" w:hAnsi="Arial"/>
-                <w:webHidden/>
-                <w:sz w:val="24"/>
-                <w:szCs w:val="24"/>
-              </w:rPr>
-              <w:fldChar w:fldCharType="end"/>
-            </w:r>
-          </w:hyperlink>
-        </w:p>
-        <w:p>
-          <w:pPr>
-            <w:pStyle w:val="TDC1"/>
-            <w:rPr>
-              <w:rFonts w:ascii="Arial" w:eastAsiaTheme="minorEastAsia" w:hAnsi="Arial"/>
-              <w:sz w:val="24"/>
-              <w:szCs w:val="24"/>
-              <w:lang w:val="es-MX" w:eastAsia="es-MX"/>
-            </w:rPr>
-          </w:pPr>
-          <w:hyperlink w:anchor="_Toc148475462" w:history="1">
-            <w:r>
-              <w:rPr>
-                <w:rStyle w:val="Hipervnculo"/>
-                <w:rFonts w:ascii="Arial" w:eastAsia="Arial" w:hAnsi="Arial"/>
-                <w:sz w:val="24"/>
-                <w:szCs w:val="24"/>
-              </w:rPr>
-              <w:t>Acceso a Plataforma</w:t>
-            </w:r>
-            <w:r>
-              <w:rPr>
-                <w:rFonts w:ascii="Arial" w:hAnsi="Arial"/>
-                <w:webHidden/>
-                <w:sz w:val="24"/>
-                <w:szCs w:val="24"/>
-              </w:rPr>
-              <w:tab/>
-            </w:r>
-            <w:r>
-              <w:rPr>
-                <w:rFonts w:ascii="Arial" w:hAnsi="Arial"/>
-                <w:webHidden/>
-                <w:sz w:val="24"/>
-                <w:szCs w:val="24"/>
-              </w:rPr>
-              <w:fldChar w:fldCharType="begin"/>
-            </w:r>
-            <w:r>
-              <w:rPr>
-                <w:rFonts w:ascii="Arial" w:hAnsi="Arial"/>
-                <w:webHidden/>
-                <w:sz w:val="24"/>
-                <w:szCs w:val="24"/>
-              </w:rPr>
-              <w:instrText xml:space="preserve"> PAGEREF _Toc148475462 \h </w:instrText>
+              <w:instrText xml:space="preserve"> PAGEREF _Toc149295517 \h </w:instrText>
             </w:r>
             <w:r>
               <w:rPr>
@@ -1637,7 +1697,7 @@
               <w:lang w:val="es-MX" w:eastAsia="es-MX"/>
             </w:rPr>
           </w:pPr>
-          <w:hyperlink w:anchor="_Toc148475463" w:history="1">
+          <w:hyperlink w:anchor="_Toc149295518" w:history="1">
             <w:r>
               <w:rPr>
                 <w:rStyle w:val="Hipervnculo"/>
@@ -1690,7 +1750,7 @@
                 <w:sz w:val="24"/>
                 <w:szCs w:val="24"/>
               </w:rPr>
-              <w:instrText xml:space="preserve"> PAGEREF _Toc148475463 \h </w:instrText>
+              <w:instrText xml:space="preserve"> PAGEREF _Toc149295518 \h </w:instrText>
             </w:r>
             <w:r>
               <w:rPr>
@@ -1742,7 +1802,7 @@
               <w:lang w:val="es-MX" w:eastAsia="es-MX"/>
             </w:rPr>
           </w:pPr>
-          <w:hyperlink w:anchor="_Toc148475464" w:history="1">
+          <w:hyperlink w:anchor="_Toc149295519" w:history="1">
             <w:r>
               <w:rPr>
                 <w:rStyle w:val="Hipervnculo"/>
@@ -1795,7 +1855,7 @@
                 <w:sz w:val="24"/>
                 <w:szCs w:val="24"/>
               </w:rPr>
-              <w:instrText xml:space="preserve"> PAGEREF _Toc148475464 \h </w:instrText>
+              <w:instrText xml:space="preserve"> PAGEREF _Toc149295519 \h </w:instrText>
             </w:r>
             <w:r>
               <w:rPr>
@@ -1847,7 +1907,7 @@
               <w:lang w:val="es-MX" w:eastAsia="es-MX"/>
             </w:rPr>
           </w:pPr>
-          <w:hyperlink w:anchor="_Toc148475465" w:history="1">
+          <w:hyperlink w:anchor="_Toc149295520" w:history="1">
             <w:r>
               <w:rPr>
                 <w:rStyle w:val="Hipervnculo"/>
@@ -1874,7 +1934,7 @@
                 <w:sz w:val="24"/>
                 <w:szCs w:val="24"/>
               </w:rPr>
-              <w:t>Componentes de Vista Gestión de Solicitudes</w:t>
+              <w:t>Componentes del menú Solicitudes</w:t>
             </w:r>
             <w:r>
               <w:rPr>
@@ -1901,7 +1961,7 @@
                 <w:sz w:val="24"/>
                 <w:szCs w:val="24"/>
               </w:rPr>
-              <w:instrText xml:space="preserve"> PAGEREF _Toc148475465 \h </w:instrText>
+              <w:instrText xml:space="preserve"> PAGEREF _Toc149295520 \h </w:instrText>
             </w:r>
             <w:r>
               <w:rPr>
@@ -1953,7 +2013,7 @@
               <w:lang w:val="es-MX" w:eastAsia="es-MX"/>
             </w:rPr>
           </w:pPr>
-          <w:hyperlink w:anchor="_Toc148475466" w:history="1">
+          <w:hyperlink w:anchor="_Toc149295521" w:history="1">
             <w:r>
               <w:rPr>
                 <w:rStyle w:val="Hipervnculo"/>
@@ -1979,7 +2039,7 @@
                 <w:sz w:val="24"/>
                 <w:szCs w:val="24"/>
               </w:rPr>
-              <w:t>Componentes de vista Gestión de Aplicaciones</w:t>
+              <w:t>Componentes del menú Aplicaciones</w:t>
             </w:r>
             <w:r>
               <w:rPr>
@@ -2006,7 +2066,7 @@
                 <w:sz w:val="24"/>
                 <w:szCs w:val="24"/>
               </w:rPr>
-              <w:instrText xml:space="preserve"> PAGEREF _Toc148475466 \h </w:instrText>
+              <w:instrText xml:space="preserve"> PAGEREF _Toc149295521 \h </w:instrText>
             </w:r>
             <w:r>
               <w:rPr>
@@ -2058,7 +2118,7 @@
               <w:lang w:val="es-MX" w:eastAsia="es-MX"/>
             </w:rPr>
           </w:pPr>
-          <w:hyperlink w:anchor="_Toc148475467" w:history="1">
+          <w:hyperlink w:anchor="_Toc149295522" w:history="1">
             <w:r>
               <w:rPr>
                 <w:rStyle w:val="Hipervnculo"/>
@@ -2084,7 +2144,7 @@
                 <w:sz w:val="24"/>
                 <w:szCs w:val="24"/>
               </w:rPr>
-              <w:t>Componentes de vista Gestión de Entidades</w:t>
+              <w:t>Componentes del menú Entidades</w:t>
             </w:r>
             <w:r>
               <w:rPr>
@@ -2111,7 +2171,7 @@
                 <w:sz w:val="24"/>
                 <w:szCs w:val="24"/>
               </w:rPr>
-              <w:instrText xml:space="preserve"> PAGEREF _Toc148475467 \h </w:instrText>
+              <w:instrText xml:space="preserve"> PAGEREF _Toc149295522 \h </w:instrText>
             </w:r>
             <w:r>
               <w:rPr>
@@ -2150,6 +2210,7 @@
             </w:r>
           </w:hyperlink>
         </w:p>
+        <w:bookmarkEnd w:id="0"/>
         <w:p>
           <w:pPr>
             <w:spacing w:line="276" w:lineRule="auto"/>
@@ -2454,8 +2515,9 @@
         <w:rPr>
           <w:rFonts w:ascii="Arial" w:hAnsi="Arial" w:cs="Arial"/>
           <w:b/>
-          <w:sz w:val="24"/>
-          <w:lang w:val="es-MX"/>
+          <w:noProof/>
+          <w:sz w:val="24"/>
+          <w:lang w:val="es-MX" w:eastAsia="es-MX"/>
         </w:rPr>
         <mc:AlternateContent>
           <mc:Choice Requires="wps">
@@ -2667,8 +2729,9 @@
         <w:rPr>
           <w:rFonts w:ascii="Arial" w:hAnsi="Arial" w:cs="Arial"/>
           <w:b/>
-          <w:sz w:val="24"/>
-          <w:lang w:val="es-MX"/>
+          <w:noProof/>
+          <w:sz w:val="24"/>
+          <w:lang w:val="es-MX" w:eastAsia="es-MX"/>
         </w:rPr>
         <mc:AlternateContent>
           <mc:Choice Requires="wps">
@@ -2849,13 +2912,13 @@
       <w:pPr>
         <w:pStyle w:val="Ttulo1"/>
       </w:pPr>
-      <w:bookmarkStart w:id="0" w:name="_Toc123297018"/>
-      <w:bookmarkStart w:id="1" w:name="_Toc148475458"/>
+      <w:bookmarkStart w:id="1" w:name="_Toc123297018"/>
+      <w:bookmarkStart w:id="2" w:name="_Toc149295513"/>
       <w:r>
         <w:t>Objetivo</w:t>
       </w:r>
-      <w:bookmarkEnd w:id="0"/>
       <w:bookmarkEnd w:id="1"/>
+      <w:bookmarkEnd w:id="2"/>
     </w:p>
     <w:p>
       <w:pPr>
@@ -2926,13 +2989,13 @@
           <w:b w:val="0"/>
         </w:rPr>
       </w:pPr>
-      <w:bookmarkStart w:id="2" w:name="_Toc123297019"/>
-      <w:bookmarkStart w:id="3" w:name="_Toc148475459"/>
+      <w:bookmarkStart w:id="3" w:name="_Toc123297019"/>
+      <w:bookmarkStart w:id="4" w:name="_Toc149295514"/>
       <w:r>
         <w:t>Alcance</w:t>
       </w:r>
-      <w:bookmarkEnd w:id="2"/>
       <w:bookmarkEnd w:id="3"/>
+      <w:bookmarkEnd w:id="4"/>
       <w:r>
         <w:t xml:space="preserve"> </w:t>
       </w:r>
@@ -2996,13 +3059,13 @@
       <w:pPr>
         <w:pStyle w:val="Ttulo1"/>
       </w:pPr>
-      <w:bookmarkStart w:id="4" w:name="_Toc123297020"/>
-      <w:bookmarkStart w:id="5" w:name="_Toc148475460"/>
+      <w:bookmarkStart w:id="5" w:name="_Toc123297020"/>
+      <w:bookmarkStart w:id="6" w:name="_Toc149295515"/>
       <w:r>
         <w:t>Usuario</w:t>
       </w:r>
-      <w:bookmarkEnd w:id="4"/>
       <w:bookmarkEnd w:id="5"/>
+      <w:bookmarkEnd w:id="6"/>
     </w:p>
     <w:p>
       <w:pPr>
@@ -3211,7 +3274,7 @@
           <w:szCs w:val="44"/>
         </w:rPr>
       </w:pPr>
-      <w:bookmarkStart w:id="6" w:name="_Toc148475461"/>
+      <w:bookmarkStart w:id="7" w:name="_Toc149295516"/>
       <w:r>
         <w:rPr>
           <w:rFonts w:eastAsia="Arial"/>
@@ -3220,7 +3283,7 @@
         </w:rPr>
         <w:t>ASPECTOS GENERALES DE LA PLATAFORMA</w:t>
       </w:r>
-      <w:bookmarkEnd w:id="6"/>
+      <w:bookmarkEnd w:id="7"/>
     </w:p>
     <w:p>
       <w:pPr>
@@ -3372,7 +3435,7 @@
           <w:shd w:val="clear" w:color="auto" w:fill="FFFF00"/>
         </w:rPr>
       </w:pPr>
-      <w:bookmarkStart w:id="7" w:name="_Toc148475462"/>
+      <w:bookmarkStart w:id="8" w:name="_Toc149295517"/>
       <w:r>
         <w:rPr>
           <w:rFonts w:eastAsia="Arial"/>
@@ -3380,7 +3443,7 @@
         <w:lastRenderedPageBreak/>
         <w:t>Acceso a Plataforma</w:t>
       </w:r>
-      <w:bookmarkEnd w:id="7"/>
+      <w:bookmarkEnd w:id="8"/>
     </w:p>
     <w:p>
       <w:pPr>
@@ -3660,7 +3723,7 @@
           <w:sz w:val="28"/>
         </w:rPr>
       </w:pPr>
-      <w:bookmarkStart w:id="8" w:name="_Toc148475463"/>
+      <w:bookmarkStart w:id="9" w:name="_Toc149295518"/>
       <w:r>
         <w:rPr>
           <w:rFonts w:eastAsia="Arial"/>
@@ -3668,7 +3731,7 @@
         <w:lastRenderedPageBreak/>
         <w:t>Inicio de Sesión</w:t>
       </w:r>
-      <w:bookmarkEnd w:id="8"/>
+      <w:bookmarkEnd w:id="9"/>
     </w:p>
     <w:p>
       <w:pPr>
@@ -4315,8 +4378,6 @@
         </w:rPr>
         <w:t>.</w:t>
       </w:r>
-      <w:bookmarkStart w:id="9" w:name="_GoBack"/>
-      <w:bookmarkEnd w:id="9"/>
     </w:p>
     <w:p>
       <w:pPr>
@@ -4538,7 +4599,7 @@
           <w:rFonts w:eastAsia="Arial"/>
         </w:rPr>
       </w:pPr>
-      <w:bookmarkStart w:id="10" w:name="_Toc148475464"/>
+      <w:bookmarkStart w:id="10" w:name="_Toc149295519"/>
       <w:r>
         <w:rPr>
           <w:rFonts w:eastAsia="Arial"/>
@@ -4615,16 +4676,16 @@
         <mc:AlternateContent>
           <mc:Choice Requires="wps">
             <w:drawing>
-              <wp:anchor distT="0" distB="0" distL="114300" distR="114300" simplePos="0" relativeHeight="251945984" behindDoc="0" locked="0" layoutInCell="1" allowOverlap="1" wp14:anchorId="2E04BF98" wp14:editId="56212D40">
+              <wp:anchor distT="0" distB="0" distL="114300" distR="114300" simplePos="0" relativeHeight="251945984" behindDoc="0" locked="0" layoutInCell="1" allowOverlap="1" wp14:anchorId="2E04BF98" wp14:editId="4E36DFC5">
                 <wp:simplePos x="0" y="0"/>
                 <wp:positionH relativeFrom="margin">
-                  <wp:posOffset>5247640</wp:posOffset>
+                  <wp:posOffset>5263514</wp:posOffset>
                 </wp:positionH>
                 <wp:positionV relativeFrom="paragraph">
-                  <wp:posOffset>132080</wp:posOffset>
+                  <wp:posOffset>128905</wp:posOffset>
                 </wp:positionV>
-                <wp:extent cx="314325" cy="314325"/>
-                <wp:effectExtent l="19050" t="19050" r="28575" b="28575"/>
+                <wp:extent cx="295275" cy="266700"/>
+                <wp:effectExtent l="19050" t="19050" r="28575" b="19050"/>
                 <wp:wrapNone/>
                 <wp:docPr id="43" name="Rectángulo 43"/>
                 <wp:cNvGraphicFramePr/>
@@ -4635,7 +4696,7 @@
                       <wps:spPr>
                         <a:xfrm flipH="1" flipV="1">
                           <a:off x="0" y="0"/>
-                          <a:ext cx="314325" cy="314325"/>
+                          <a:ext cx="295275" cy="266700"/>
                         </a:xfrm>
                         <a:prstGeom prst="rect">
                           <a:avLst/>
@@ -4682,7 +4743,7 @@
           </mc:Choice>
           <mc:Fallback>
             <w:pict>
-              <v:rect w14:anchorId="38042749" id="Rectángulo 43" o:spid="_x0000_s1026" style="position:absolute;margin-left:413.2pt;margin-top:10.4pt;width:24.75pt;height:24.75pt;flip:x y;z-index:251945984;visibility:visible;mso-wrap-style:square;mso-width-percent:0;mso-height-percent:0;mso-wrap-distance-left:9pt;mso-wrap-distance-top:0;mso-wrap-distance-right:9pt;mso-wrap-distance-bottom:0;mso-position-horizontal:absolute;mso-position-horizontal-relative:margin;mso-position-vertical:absolute;mso-position-vertical-relative:text;mso-width-percent:0;mso-height-percent:0;mso-width-relative:margin;mso-height-relative:margin;v-text-anchor:middle" o:gfxdata="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" filled="f" strokecolor="red" strokeweight="2.25pt">
+              <v:rect w14:anchorId="7415D56C" id="Rectángulo 43" o:spid="_x0000_s1026" style="position:absolute;margin-left:414.45pt;margin-top:10.15pt;width:23.25pt;height:21pt;flip:x y;z-index:251945984;visibility:visible;mso-wrap-style:square;mso-width-percent:0;mso-height-percent:0;mso-wrap-distance-left:9pt;mso-wrap-distance-top:0;mso-wrap-distance-right:9pt;mso-wrap-distance-bottom:0;mso-position-horizontal:absolute;mso-position-horizontal-relative:margin;mso-position-vertical:absolute;mso-position-vertical-relative:text;mso-width-percent:0;mso-height-percent:0;mso-width-relative:margin;mso-height-relative:margin;v-text-anchor:middle" o:gfxdata="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" filled="f" strokecolor="red" strokeweight="2.25pt">
                 <w10:wrap anchorx="margin"/>
               </v:rect>
             </w:pict>
@@ -4693,15 +4754,13 @@
         <w:rPr>
           <w:rFonts w:ascii="Arial" w:eastAsia="Arial" w:hAnsi="Arial" w:cs="Arial"/>
           <w:b/>
-          <w:noProof/>
-          <w:sz w:val="24"/>
-          <w:lang w:val="es-MX" w:eastAsia="es-MX"/>
+          <w:sz w:val="24"/>
         </w:rPr>
         <w:drawing>
-          <wp:inline distT="0" distB="0" distL="0" distR="0" wp14:anchorId="27655A91" wp14:editId="032736DF">
-            <wp:extent cx="5612130" cy="2607310"/>
-            <wp:effectExtent l="152400" t="152400" r="369570" b="364490"/>
-            <wp:docPr id="41" name="Imagen 41"/>
+          <wp:inline distT="0" distB="0" distL="0" distR="0" wp14:anchorId="104ED76B" wp14:editId="382A58A5">
+            <wp:extent cx="5612130" cy="2582545"/>
+            <wp:effectExtent l="152400" t="152400" r="369570" b="370205"/>
+            <wp:docPr id="6" name="Imagen 6"/>
             <wp:cNvGraphicFramePr>
               <a:graphicFrameLocks xmlns:a="http://schemas.openxmlformats.org/drawingml/2006/main" noChangeAspect="1"/>
             </wp:cNvGraphicFramePr>
@@ -4721,7 +4780,7 @@
                   <pic:spPr>
                     <a:xfrm>
                       <a:off x="0" y="0"/>
-                      <a:ext cx="5612130" cy="2607310"/>
+                      <a:ext cx="5612130" cy="2582545"/>
                     </a:xfrm>
                     <a:prstGeom prst="rect">
                       <a:avLst/>
@@ -4787,16 +4846,16 @@
         <mc:AlternateContent>
           <mc:Choice Requires="wps">
             <w:drawing>
-              <wp:anchor distT="0" distB="0" distL="114300" distR="114300" simplePos="0" relativeHeight="251943936" behindDoc="0" locked="0" layoutInCell="1" allowOverlap="1" wp14:anchorId="30731D2D" wp14:editId="4F8F1465">
+              <wp:anchor distT="0" distB="0" distL="114300" distR="114300" simplePos="0" relativeHeight="251943936" behindDoc="0" locked="0" layoutInCell="1" allowOverlap="1" wp14:anchorId="30731D2D" wp14:editId="48DC5BFE">
                 <wp:simplePos x="0" y="0"/>
                 <wp:positionH relativeFrom="margin">
-                  <wp:posOffset>4638040</wp:posOffset>
+                  <wp:posOffset>4634864</wp:posOffset>
                 </wp:positionH>
                 <wp:positionV relativeFrom="paragraph">
-                  <wp:posOffset>147955</wp:posOffset>
+                  <wp:posOffset>151764</wp:posOffset>
                 </wp:positionV>
-                <wp:extent cx="809625" cy="1181100"/>
-                <wp:effectExtent l="19050" t="19050" r="28575" b="19050"/>
+                <wp:extent cx="809625" cy="1266825"/>
+                <wp:effectExtent l="19050" t="19050" r="28575" b="28575"/>
                 <wp:wrapNone/>
                 <wp:docPr id="39" name="Rectángulo 39"/>
                 <wp:cNvGraphicFramePr/>
@@ -4807,7 +4866,7 @@
                       <wps:spPr>
                         <a:xfrm flipH="1">
                           <a:off x="0" y="0"/>
-                          <a:ext cx="809625" cy="1181100"/>
+                          <a:ext cx="809625" cy="1266825"/>
                         </a:xfrm>
                         <a:prstGeom prst="rect">
                           <a:avLst/>
@@ -4854,7 +4913,7 @@
           </mc:Choice>
           <mc:Fallback>
             <w:pict>
-              <v:rect w14:anchorId="4E358F50" id="Rectángulo 39" o:spid="_x0000_s1026" style="position:absolute;margin-left:365.2pt;margin-top:11.65pt;width:63.75pt;height:93pt;flip:x;z-index:251943936;visibility:visible;mso-wrap-style:square;mso-width-percent:0;mso-height-percent:0;mso-wrap-distance-left:9pt;mso-wrap-distance-top:0;mso-wrap-distance-right:9pt;mso-wrap-distance-bottom:0;mso-position-horizontal:absolute;mso-position-horizontal-relative:margin;mso-position-vertical:absolute;mso-position-vertical-relative:text;mso-width-percent:0;mso-height-percent:0;mso-width-relative:margin;mso-height-relative:margin;v-text-anchor:middle" o:gfxdata="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" filled="f" strokecolor="red" strokeweight="2.25pt">
+              <v:rect w14:anchorId="74D13DD1" id="Rectángulo 39" o:spid="_x0000_s1026" style="position:absolute;margin-left:364.95pt;margin-top:11.95pt;width:63.75pt;height:99.75pt;flip:x;z-index:251943936;visibility:visible;mso-wrap-style:square;mso-width-percent:0;mso-height-percent:0;mso-wrap-distance-left:9pt;mso-wrap-distance-top:0;mso-wrap-distance-right:9pt;mso-wrap-distance-bottom:0;mso-position-horizontal:absolute;mso-position-horizontal-relative:margin;mso-position-vertical:absolute;mso-position-vertical-relative:text;mso-width-percent:0;mso-height-percent:0;mso-width-relative:margin;mso-height-relative:margin;v-text-anchor:middle" o:gfxdata="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" filled="f" strokecolor="red" strokeweight="2.25pt">
                 <w10:wrap anchorx="margin"/>
               </v:rect>
             </w:pict>
@@ -4864,15 +4923,13 @@
       <w:r>
         <w:rPr>
           <w:rFonts w:ascii="Arial" w:eastAsia="Arial" w:hAnsi="Arial" w:cs="Arial"/>
-          <w:noProof/>
-          <w:sz w:val="24"/>
-          <w:lang w:val="es-MX" w:eastAsia="es-MX"/>
+          <w:sz w:val="24"/>
         </w:rPr>
         <w:drawing>
-          <wp:inline distT="0" distB="0" distL="0" distR="0" wp14:anchorId="5BF26195" wp14:editId="6B9B6CB0">
-            <wp:extent cx="5612130" cy="2592705"/>
-            <wp:effectExtent l="152400" t="152400" r="369570" b="360045"/>
-            <wp:docPr id="14" name="Imagen 14"/>
+          <wp:inline distT="0" distB="0" distL="0" distR="0" wp14:anchorId="530050C2" wp14:editId="3B76DB1E">
+            <wp:extent cx="5612130" cy="2569210"/>
+            <wp:effectExtent l="152400" t="152400" r="369570" b="364490"/>
+            <wp:docPr id="1" name="Imagen 1"/>
             <wp:cNvGraphicFramePr>
               <a:graphicFrameLocks xmlns:a="http://schemas.openxmlformats.org/drawingml/2006/main" noChangeAspect="1"/>
             </wp:cNvGraphicFramePr>
@@ -4892,7 +4949,7 @@
                   <pic:spPr>
                     <a:xfrm>
                       <a:off x="0" y="0"/>
-                      <a:ext cx="5612130" cy="2592705"/>
+                      <a:ext cx="5612130" cy="2569210"/>
                     </a:xfrm>
                     <a:prstGeom prst="rect">
                       <a:avLst/>
@@ -5061,7 +5118,7 @@
               <w:tabs>
                 <w:tab w:val="left" w:pos="1494"/>
               </w:tabs>
-              <w:spacing w:before="40" w:after="40" w:line="276" w:lineRule="auto"/>
+              <w:spacing w:before="60" w:after="60" w:line="276" w:lineRule="auto"/>
               <w:jc w:val="center"/>
               <w:rPr>
                 <w:noProof/>
@@ -5131,15 +5188,6 @@
               <w:t>Menú Principal (Muestra el catálogo de menús disponibles)</w:t>
             </w:r>
           </w:p>
-          <w:p>
-            <w:pPr>
-              <w:jc w:val="both"/>
-              <w:rPr>
-                <w:rFonts w:ascii="Arial" w:eastAsia="Arial" w:hAnsi="Arial" w:cs="Arial"/>
-                <w:sz w:val="24"/>
-              </w:rPr>
-            </w:pPr>
-          </w:p>
         </w:tc>
       </w:tr>
       <w:tr>
@@ -5155,7 +5203,7 @@
               <w:tabs>
                 <w:tab w:val="left" w:pos="1494"/>
               </w:tabs>
-              <w:spacing w:before="40" w:after="40" w:line="276" w:lineRule="auto"/>
+              <w:spacing w:before="60" w:after="60" w:line="276" w:lineRule="auto"/>
               <w:jc w:val="center"/>
               <w:rPr>
                 <w:noProof/>
@@ -5249,7 +5297,7 @@
               <w:tabs>
                 <w:tab w:val="left" w:pos="1494"/>
               </w:tabs>
-              <w:spacing w:before="40" w:after="40" w:line="276" w:lineRule="auto"/>
+              <w:spacing w:before="60" w:after="60" w:line="276" w:lineRule="auto"/>
               <w:jc w:val="center"/>
               <w:rPr>
                 <w:rFonts w:ascii="Arial" w:hAnsi="Arial" w:cs="Arial"/>
@@ -5341,7 +5389,7 @@
               <w:tabs>
                 <w:tab w:val="left" w:pos="1494"/>
               </w:tabs>
-              <w:spacing w:before="40" w:after="40" w:line="276" w:lineRule="auto"/>
+              <w:spacing w:before="60" w:after="60" w:line="276" w:lineRule="auto"/>
               <w:jc w:val="center"/>
               <w:rPr>
                 <w:rFonts w:ascii="Arial" w:hAnsi="Arial" w:cs="Arial"/>
@@ -5441,7 +5489,7 @@
               <w:tabs>
                 <w:tab w:val="left" w:pos="1494"/>
               </w:tabs>
-              <w:spacing w:before="40" w:after="40" w:line="276" w:lineRule="auto"/>
+              <w:spacing w:before="60" w:after="60" w:line="276" w:lineRule="auto"/>
               <w:jc w:val="center"/>
               <w:rPr>
                 <w:rFonts w:ascii="Arial" w:hAnsi="Arial" w:cs="Arial"/>
@@ -5523,7 +5571,7 @@
               <w:tabs>
                 <w:tab w:val="left" w:pos="1494"/>
               </w:tabs>
-              <w:spacing w:before="40" w:after="40" w:line="276" w:lineRule="auto"/>
+              <w:spacing w:before="60" w:after="60" w:line="276" w:lineRule="auto"/>
               <w:jc w:val="center"/>
               <w:rPr>
                 <w:rFonts w:ascii="Arial" w:hAnsi="Arial" w:cs="Arial"/>
@@ -5625,7 +5673,7 @@
               <w:tabs>
                 <w:tab w:val="left" w:pos="1494"/>
               </w:tabs>
-              <w:spacing w:before="40" w:after="40" w:line="276" w:lineRule="auto"/>
+              <w:spacing w:before="60" w:after="60" w:line="276" w:lineRule="auto"/>
               <w:jc w:val="center"/>
               <w:rPr>
                 <w:noProof/>
@@ -5638,9 +5686,9 @@
                 <w:lang w:val="es-MX" w:eastAsia="es-MX"/>
               </w:rPr>
               <w:drawing>
-                <wp:inline distT="0" distB="0" distL="0" distR="0" wp14:anchorId="0BE9E6E7" wp14:editId="274BD50E">
-                  <wp:extent cx="745067" cy="546801"/>
-                  <wp:effectExtent l="0" t="0" r="0" b="5715"/>
+                <wp:inline distT="0" distB="0" distL="0" distR="0" wp14:anchorId="0BE9E6E7" wp14:editId="28C6EB5A">
+                  <wp:extent cx="635000" cy="444500"/>
+                  <wp:effectExtent l="0" t="0" r="0" b="0"/>
                   <wp:docPr id="19" name="Imagen 19"/>
                   <wp:cNvGraphicFramePr>
                     <a:graphicFrameLocks xmlns:a="http://schemas.openxmlformats.org/drawingml/2006/main" noChangeAspect="1"/>
@@ -5654,13 +5702,13 @@
                         </pic:nvPicPr>
                         <pic:blipFill rotWithShape="1">
                           <a:blip r:embed="rId20"/>
-                          <a:srcRect l="-4196" t="24037" r="5593" b="54977"/>
+                          <a:srcRect l="2530" t="26963" r="13312" b="55953"/>
                           <a:stretch/>
                         </pic:blipFill>
                         <pic:spPr bwMode="auto">
                           <a:xfrm>
                             <a:off x="0" y="0"/>
-                            <a:ext cx="756723" cy="555356"/>
+                            <a:ext cx="645868" cy="452107"/>
                           </a:xfrm>
                           <a:prstGeom prst="rect">
                             <a:avLst/>
@@ -5702,15 +5750,6 @@
               <w:t>Ver tutoriales (Al estar en cualquier menú como este botón mostrara los videos disponibles para reproducir)</w:t>
             </w:r>
           </w:p>
-          <w:p>
-            <w:pPr>
-              <w:jc w:val="both"/>
-              <w:rPr>
-                <w:rFonts w:ascii="Arial" w:eastAsia="Arial" w:hAnsi="Arial" w:cs="Arial"/>
-                <w:sz w:val="24"/>
-              </w:rPr>
-            </w:pPr>
-          </w:p>
         </w:tc>
       </w:tr>
       <w:tr>
@@ -5723,7 +5762,7 @@
               <w:tabs>
                 <w:tab w:val="left" w:pos="1494"/>
               </w:tabs>
-              <w:spacing w:before="40" w:after="40" w:line="276" w:lineRule="auto"/>
+              <w:spacing w:before="60" w:after="60" w:line="276" w:lineRule="auto"/>
               <w:jc w:val="center"/>
               <w:rPr>
                 <w:noProof/>
@@ -5821,7 +5860,7 @@
               <w:tabs>
                 <w:tab w:val="left" w:pos="1494"/>
               </w:tabs>
-              <w:spacing w:before="40" w:after="40" w:line="276" w:lineRule="auto"/>
+              <w:spacing w:before="60" w:after="60" w:line="276" w:lineRule="auto"/>
               <w:jc w:val="center"/>
               <w:rPr>
                 <w:noProof/>
@@ -5919,7 +5958,7 @@
               <w:tabs>
                 <w:tab w:val="left" w:pos="1494"/>
               </w:tabs>
-              <w:spacing w:before="40" w:after="40" w:line="276" w:lineRule="auto"/>
+              <w:spacing w:before="60" w:after="60" w:line="276" w:lineRule="auto"/>
               <w:jc w:val="center"/>
               <w:rPr>
                 <w:noProof/>
@@ -5932,10 +5971,10 @@
                 <w:lang w:val="es-MX" w:eastAsia="es-MX"/>
               </w:rPr>
               <w:drawing>
-                <wp:inline distT="0" distB="0" distL="0" distR="0" wp14:anchorId="6B2DE07E" wp14:editId="1129D913">
-                  <wp:extent cx="643255" cy="511680"/>
-                  <wp:effectExtent l="0" t="0" r="4445" b="3175"/>
-                  <wp:docPr id="37" name="Imagen 37"/>
+                <wp:inline distT="0" distB="0" distL="0" distR="0" wp14:anchorId="20816CDF" wp14:editId="2EA8A46E">
+                  <wp:extent cx="657225" cy="546664"/>
+                  <wp:effectExtent l="0" t="0" r="0" b="6350"/>
+                  <wp:docPr id="15" name="Imagen 15"/>
                   <wp:cNvGraphicFramePr>
                     <a:graphicFrameLocks xmlns:a="http://schemas.openxmlformats.org/drawingml/2006/main" noChangeAspect="1"/>
                   </wp:cNvGraphicFramePr>
@@ -5955,6 +5994,88 @@
                         <pic:spPr>
                           <a:xfrm>
                             <a:off x="0" y="0"/>
+                            <a:ext cx="667215" cy="554974"/>
+                          </a:xfrm>
+                          <a:prstGeom prst="rect">
+                            <a:avLst/>
+                          </a:prstGeom>
+                        </pic:spPr>
+                      </pic:pic>
+                    </a:graphicData>
+                  </a:graphic>
+                </wp:inline>
+              </w:drawing>
+            </w:r>
+          </w:p>
+        </w:tc>
+        <w:tc>
+          <w:tcPr>
+            <w:tcW w:w="4414" w:type="dxa"/>
+          </w:tcPr>
+          <w:p>
+            <w:pPr>
+              <w:jc w:val="both"/>
+              <w:rPr>
+                <w:rFonts w:ascii="Arial" w:eastAsia="Arial" w:hAnsi="Arial" w:cs="Arial"/>
+                <w:sz w:val="24"/>
+              </w:rPr>
+            </w:pPr>
+            <w:r>
+              <w:rPr>
+                <w:rFonts w:ascii="Arial" w:eastAsia="Arial" w:hAnsi="Arial" w:cs="Arial"/>
+                <w:sz w:val="24"/>
+              </w:rPr>
+              <w:t>Botón para cambiar contraseña del usuario actual</w:t>
+            </w:r>
+          </w:p>
+        </w:tc>
+      </w:tr>
+      <w:tr>
+        <w:tc>
+          <w:tcPr>
+            <w:tcW w:w="4414" w:type="dxa"/>
+          </w:tcPr>
+          <w:p>
+            <w:pPr>
+              <w:tabs>
+                <w:tab w:val="left" w:pos="1494"/>
+              </w:tabs>
+              <w:spacing w:before="60" w:after="60" w:line="276" w:lineRule="auto"/>
+              <w:jc w:val="center"/>
+              <w:rPr>
+                <w:noProof/>
+                <w:lang w:val="es-MX" w:eastAsia="es-MX"/>
+              </w:rPr>
+            </w:pPr>
+            <w:r>
+              <w:rPr>
+                <w:noProof/>
+                <w:lang w:val="es-MX" w:eastAsia="es-MX"/>
+              </w:rPr>
+              <w:drawing>
+                <wp:inline distT="0" distB="0" distL="0" distR="0" wp14:anchorId="6B2DE07E" wp14:editId="1129D913">
+                  <wp:extent cx="643255" cy="511680"/>
+                  <wp:effectExtent l="0" t="0" r="4445" b="3175"/>
+                  <wp:docPr id="37" name="Imagen 37"/>
+                  <wp:cNvGraphicFramePr>
+                    <a:graphicFrameLocks xmlns:a="http://schemas.openxmlformats.org/drawingml/2006/main" noChangeAspect="1"/>
+                  </wp:cNvGraphicFramePr>
+                  <a:graphic xmlns:a="http://schemas.openxmlformats.org/drawingml/2006/main">
+                    <a:graphicData uri="http://schemas.openxmlformats.org/drawingml/2006/picture">
+                      <pic:pic xmlns:pic="http://schemas.openxmlformats.org/drawingml/2006/picture">
+                        <pic:nvPicPr>
+                          <pic:cNvPr id="1" name=""/>
+                          <pic:cNvPicPr/>
+                        </pic:nvPicPr>
+                        <pic:blipFill>
+                          <a:blip r:embed="rId22"/>
+                          <a:stretch>
+                            <a:fillRect/>
+                          </a:stretch>
+                        </pic:blipFill>
+                        <pic:spPr>
+                          <a:xfrm>
+                            <a:off x="0" y="0"/>
                             <a:ext cx="654874" cy="520922"/>
                           </a:xfrm>
                           <a:prstGeom prst="rect">
@@ -5989,15 +6110,6 @@
               <w:t>Botón Cerrar Sesión (Cierra sesión y enlaza a la pantalla de inicio de sesión)</w:t>
             </w:r>
           </w:p>
-          <w:p>
-            <w:pPr>
-              <w:jc w:val="both"/>
-              <w:rPr>
-                <w:rFonts w:ascii="Arial" w:eastAsia="Arial" w:hAnsi="Arial" w:cs="Arial"/>
-                <w:sz w:val="24"/>
-              </w:rPr>
-            </w:pPr>
-          </w:p>
         </w:tc>
       </w:tr>
     </w:tbl>
@@ -6029,55 +6141,17 @@
     </w:p>
     <w:p>
       <w:pPr>
-        <w:tabs>
-          <w:tab w:val="left" w:pos="1494"/>
-        </w:tabs>
-        <w:spacing w:line="276" w:lineRule="auto"/>
-        <w:jc w:val="both"/>
         <w:rPr>
           <w:rFonts w:ascii="Arial" w:eastAsia="Arial" w:hAnsi="Arial" w:cs="Arial"/>
           <w:sz w:val="24"/>
         </w:rPr>
       </w:pPr>
-    </w:p>
-    <w:p>
-      <w:pPr>
-        <w:tabs>
-          <w:tab w:val="left" w:pos="1494"/>
-        </w:tabs>
-        <w:spacing w:line="276" w:lineRule="auto"/>
-        <w:jc w:val="both"/>
+      <w:r>
         <w:rPr>
           <w:rFonts w:ascii="Arial" w:eastAsia="Arial" w:hAnsi="Arial" w:cs="Arial"/>
           <w:sz w:val="24"/>
         </w:rPr>
-      </w:pPr>
-    </w:p>
-    <w:p>
-      <w:pPr>
-        <w:tabs>
-          <w:tab w:val="left" w:pos="1494"/>
-        </w:tabs>
-        <w:spacing w:line="276" w:lineRule="auto"/>
-        <w:jc w:val="both"/>
-        <w:rPr>
-          <w:rFonts w:ascii="Arial" w:eastAsia="Arial" w:hAnsi="Arial" w:cs="Arial"/>
-          <w:sz w:val="24"/>
-        </w:rPr>
-      </w:pPr>
-    </w:p>
-    <w:p>
-      <w:pPr>
-        <w:rPr>
-          <w:rFonts w:ascii="Arial" w:eastAsia="Arial" w:hAnsi="Arial" w:cs="Arial"/>
-          <w:sz w:val="24"/>
-        </w:rPr>
-      </w:pPr>
-      <w:r>
-        <w:rPr>
-          <w:rFonts w:ascii="Arial" w:eastAsia="Arial" w:hAnsi="Arial" w:cs="Arial"/>
-          <w:sz w:val="24"/>
-        </w:rPr>
+        <w:lastRenderedPageBreak/>
         <w:t>Componentes de administración de tabla</w:t>
       </w:r>
       <w:r>
@@ -6537,7 +6611,7 @@
                     <pic:cNvPicPr/>
                   </pic:nvPicPr>
                   <pic:blipFill>
-                    <a:blip r:embed="rId22"/>
+                    <a:blip r:embed="rId23"/>
                     <a:stretch>
                       <a:fillRect/>
                     </a:stretch>
@@ -6675,7 +6749,7 @@
                           <pic:cNvPicPr/>
                         </pic:nvPicPr>
                         <pic:blipFill>
-                          <a:blip r:embed="rId23"/>
+                          <a:blip r:embed="rId24"/>
                           <a:stretch>
                             <a:fillRect/>
                           </a:stretch>
@@ -6781,109 +6855,6 @@
                   <wp:extent cx="1621971" cy="608239"/>
                   <wp:effectExtent l="0" t="0" r="0" b="1905"/>
                   <wp:docPr id="2" name="Imagen 2"/>
-                  <wp:cNvGraphicFramePr>
-                    <a:graphicFrameLocks xmlns:a="http://schemas.openxmlformats.org/drawingml/2006/main" noChangeAspect="1"/>
-                  </wp:cNvGraphicFramePr>
-                  <a:graphic xmlns:a="http://schemas.openxmlformats.org/drawingml/2006/main">
-                    <a:graphicData uri="http://schemas.openxmlformats.org/drawingml/2006/picture">
-                      <pic:pic xmlns:pic="http://schemas.openxmlformats.org/drawingml/2006/picture">
-                        <pic:nvPicPr>
-                          <pic:cNvPr id="1" name=""/>
-                          <pic:cNvPicPr/>
-                        </pic:nvPicPr>
-                        <pic:blipFill>
-                          <a:blip r:embed="rId24"/>
-                          <a:stretch>
-                            <a:fillRect/>
-                          </a:stretch>
-                        </pic:blipFill>
-                        <pic:spPr>
-                          <a:xfrm>
-                            <a:off x="0" y="0"/>
-                            <a:ext cx="1631753" cy="611907"/>
-                          </a:xfrm>
-                          <a:prstGeom prst="rect">
-                            <a:avLst/>
-                          </a:prstGeom>
-                        </pic:spPr>
-                      </pic:pic>
-                    </a:graphicData>
-                  </a:graphic>
-                </wp:inline>
-              </w:drawing>
-            </w:r>
-          </w:p>
-        </w:tc>
-        <w:tc>
-          <w:tcPr>
-            <w:tcW w:w="5533" w:type="dxa"/>
-          </w:tcPr>
-          <w:p>
-            <w:pPr>
-              <w:rPr>
-                <w:rFonts w:ascii="Arial" w:eastAsia="Arial" w:hAnsi="Arial" w:cs="Arial"/>
-                <w:sz w:val="24"/>
-              </w:rPr>
-            </w:pPr>
-            <w:r>
-              <w:rPr>
-                <w:rFonts w:ascii="Arial" w:eastAsia="Arial" w:hAnsi="Arial" w:cs="Arial"/>
-                <w:sz w:val="24"/>
-              </w:rPr>
-              <w:t xml:space="preserve">Registrar Usuario: </w:t>
-            </w:r>
-            <w:r>
-              <w:rPr>
-                <w:rFonts w:ascii="Arial" w:eastAsia="Arial" w:hAnsi="Arial" w:cs="Arial"/>
-                <w:sz w:val="24"/>
-              </w:rPr>
-              <w:t>Inicia el proceso de registro de nuevo usuario</w:t>
-            </w:r>
-            <w:r>
-              <w:rPr>
-                <w:rFonts w:ascii="Arial" w:eastAsia="Arial" w:hAnsi="Arial" w:cs="Arial"/>
-                <w:sz w:val="24"/>
-              </w:rPr>
-              <w:t>.</w:t>
-            </w:r>
-          </w:p>
-          <w:p>
-            <w:pPr>
-              <w:rPr>
-                <w:rFonts w:ascii="Arial" w:eastAsia="Arial" w:hAnsi="Arial" w:cs="Arial"/>
-                <w:sz w:val="24"/>
-              </w:rPr>
-            </w:pPr>
-          </w:p>
-        </w:tc>
-      </w:tr>
-      <w:tr>
-        <w:tc>
-          <w:tcPr>
-            <w:tcW w:w="2972" w:type="dxa"/>
-          </w:tcPr>
-          <w:p>
-            <w:pPr>
-              <w:tabs>
-                <w:tab w:val="left" w:pos="1494"/>
-              </w:tabs>
-              <w:spacing w:before="60" w:after="60" w:line="276" w:lineRule="auto"/>
-              <w:jc w:val="center"/>
-              <w:rPr>
-                <w:noProof/>
-                <w:lang w:val="es-MX" w:eastAsia="es-MX"/>
-              </w:rPr>
-            </w:pPr>
-            <w:r>
-              <w:rPr>
-                <w:noProof/>
-                <w:lang w:val="es-MX" w:eastAsia="es-MX"/>
-              </w:rPr>
-              <w:drawing>
-                <wp:inline distT="0" distB="0" distL="0" distR="0" wp14:anchorId="74EE5557" wp14:editId="0E52D4F2">
-                  <wp:extent cx="754380" cy="392586"/>
-                  <wp:effectExtent l="0" t="0" r="7620" b="7620"/>
-                  <wp:docPr id="46" name="Imagen 46"/>
                   <wp:cNvGraphicFramePr>
                     <a:graphicFrameLocks xmlns:a="http://schemas.openxmlformats.org/drawingml/2006/main" noChangeAspect="1"/>
                   </wp:cNvGraphicFramePr>
@@ -6903,7 +6874,7 @@
                         <pic:spPr>
                           <a:xfrm>
                             <a:off x="0" y="0"/>
-                            <a:ext cx="773586" cy="402581"/>
+                            <a:ext cx="1631753" cy="611907"/>
                           </a:xfrm>
                           <a:prstGeom prst="rect">
                             <a:avLst/>
@@ -6933,7 +6904,14 @@
                 <w:rFonts w:ascii="Arial" w:eastAsia="Arial" w:hAnsi="Arial" w:cs="Arial"/>
                 <w:sz w:val="24"/>
               </w:rPr>
-              <w:t>Exportar: Descarga el contenido de la tabla</w:t>
+              <w:t xml:space="preserve">Registrar Usuario: </w:t>
+            </w:r>
+            <w:r>
+              <w:rPr>
+                <w:rFonts w:ascii="Arial" w:eastAsia="Arial" w:hAnsi="Arial" w:cs="Arial"/>
+                <w:sz w:val="24"/>
+              </w:rPr>
+              <w:t>Inicia el proceso de registro de nuevo usuario</w:t>
             </w:r>
             <w:r>
               <w:rPr>
@@ -6976,10 +6954,10 @@
                 <w:lang w:val="es-MX" w:eastAsia="es-MX"/>
               </w:rPr>
               <w:drawing>
-                <wp:inline distT="0" distB="0" distL="0" distR="0" wp14:anchorId="151D849E" wp14:editId="1B065DED">
-                  <wp:extent cx="1701579" cy="260446"/>
-                  <wp:effectExtent l="0" t="0" r="0" b="6350"/>
-                  <wp:docPr id="107" name="Imagen 107"/>
+                <wp:inline distT="0" distB="0" distL="0" distR="0" wp14:anchorId="74EE5557" wp14:editId="0E52D4F2">
+                  <wp:extent cx="754380" cy="392586"/>
+                  <wp:effectExtent l="0" t="0" r="7620" b="7620"/>
+                  <wp:docPr id="46" name="Imagen 46"/>
                   <wp:cNvGraphicFramePr>
                     <a:graphicFrameLocks xmlns:a="http://schemas.openxmlformats.org/drawingml/2006/main" noChangeAspect="1"/>
                   </wp:cNvGraphicFramePr>
@@ -6999,6 +6977,102 @@
                         <pic:spPr>
                           <a:xfrm>
                             <a:off x="0" y="0"/>
+                            <a:ext cx="773586" cy="402581"/>
+                          </a:xfrm>
+                          <a:prstGeom prst="rect">
+                            <a:avLst/>
+                          </a:prstGeom>
+                        </pic:spPr>
+                      </pic:pic>
+                    </a:graphicData>
+                  </a:graphic>
+                </wp:inline>
+              </w:drawing>
+            </w:r>
+          </w:p>
+        </w:tc>
+        <w:tc>
+          <w:tcPr>
+            <w:tcW w:w="5533" w:type="dxa"/>
+          </w:tcPr>
+          <w:p>
+            <w:pPr>
+              <w:rPr>
+                <w:rFonts w:ascii="Arial" w:eastAsia="Arial" w:hAnsi="Arial" w:cs="Arial"/>
+                <w:sz w:val="24"/>
+              </w:rPr>
+            </w:pPr>
+            <w:r>
+              <w:rPr>
+                <w:rFonts w:ascii="Arial" w:eastAsia="Arial" w:hAnsi="Arial" w:cs="Arial"/>
+                <w:sz w:val="24"/>
+              </w:rPr>
+              <w:t>Exportar: Descarga el contenido de la tabla</w:t>
+            </w:r>
+            <w:r>
+              <w:rPr>
+                <w:rFonts w:ascii="Arial" w:eastAsia="Arial" w:hAnsi="Arial" w:cs="Arial"/>
+                <w:sz w:val="24"/>
+              </w:rPr>
+              <w:t>.</w:t>
+            </w:r>
+          </w:p>
+          <w:p>
+            <w:pPr>
+              <w:rPr>
+                <w:rFonts w:ascii="Arial" w:eastAsia="Arial" w:hAnsi="Arial" w:cs="Arial"/>
+                <w:sz w:val="24"/>
+              </w:rPr>
+            </w:pPr>
+          </w:p>
+        </w:tc>
+      </w:tr>
+      <w:tr>
+        <w:tc>
+          <w:tcPr>
+            <w:tcW w:w="2972" w:type="dxa"/>
+          </w:tcPr>
+          <w:p>
+            <w:pPr>
+              <w:tabs>
+                <w:tab w:val="left" w:pos="1494"/>
+              </w:tabs>
+              <w:spacing w:before="60" w:after="60" w:line="276" w:lineRule="auto"/>
+              <w:jc w:val="center"/>
+              <w:rPr>
+                <w:noProof/>
+                <w:lang w:val="es-MX" w:eastAsia="es-MX"/>
+              </w:rPr>
+            </w:pPr>
+            <w:r>
+              <w:rPr>
+                <w:noProof/>
+                <w:lang w:val="es-MX" w:eastAsia="es-MX"/>
+              </w:rPr>
+              <w:drawing>
+                <wp:inline distT="0" distB="0" distL="0" distR="0" wp14:anchorId="151D849E" wp14:editId="1B065DED">
+                  <wp:extent cx="1701579" cy="260446"/>
+                  <wp:effectExtent l="0" t="0" r="0" b="6350"/>
+                  <wp:docPr id="107" name="Imagen 107"/>
+                  <wp:cNvGraphicFramePr>
+                    <a:graphicFrameLocks xmlns:a="http://schemas.openxmlformats.org/drawingml/2006/main" noChangeAspect="1"/>
+                  </wp:cNvGraphicFramePr>
+                  <a:graphic xmlns:a="http://schemas.openxmlformats.org/drawingml/2006/main">
+                    <a:graphicData uri="http://schemas.openxmlformats.org/drawingml/2006/picture">
+                      <pic:pic xmlns:pic="http://schemas.openxmlformats.org/drawingml/2006/picture">
+                        <pic:nvPicPr>
+                          <pic:cNvPr id="1" name=""/>
+                          <pic:cNvPicPr/>
+                        </pic:nvPicPr>
+                        <pic:blipFill>
+                          <a:blip r:embed="rId27"/>
+                          <a:stretch>
+                            <a:fillRect/>
+                          </a:stretch>
+                        </pic:blipFill>
+                        <pic:spPr>
+                          <a:xfrm>
+                            <a:off x="0" y="0"/>
                             <a:ext cx="1701579" cy="260446"/>
                           </a:xfrm>
                           <a:prstGeom prst="rect">
@@ -7079,7 +7153,7 @@
                           <pic:cNvPicPr/>
                         </pic:nvPicPr>
                         <pic:blipFill rotWithShape="1">
-                          <a:blip r:embed="rId27"/>
+                          <a:blip r:embed="rId28"/>
                           <a:srcRect l="48344" t="5405" r="7285" b="17568"/>
                           <a:stretch/>
                         </pic:blipFill>
@@ -7182,7 +7256,7 @@
                           <pic:cNvPicPr/>
                         </pic:nvPicPr>
                         <pic:blipFill rotWithShape="1">
-                          <a:blip r:embed="rId27"/>
+                          <a:blip r:embed="rId28"/>
                           <a:srcRect l="432" t="-1112" r="56882" b="17568"/>
                           <a:stretch/>
                         </pic:blipFill>
@@ -7311,13 +7385,19 @@
           <w:spacing w:val="-10"/>
         </w:rPr>
       </w:pPr>
-      <w:bookmarkStart w:id="11" w:name="_Toc148475465"/>
+      <w:bookmarkStart w:id="11" w:name="_Toc149295520"/>
       <w:r>
         <w:rPr>
           <w:rFonts w:eastAsia="Arial"/>
         </w:rPr>
         <w:lastRenderedPageBreak/>
-        <w:t>Componentes de Vista Gestión de Solicitudes</w:t>
+        <w:t xml:space="preserve">Componentes del menú </w:t>
+      </w:r>
+      <w:r>
+        <w:rPr>
+          <w:rFonts w:eastAsia="Arial"/>
+        </w:rPr>
+        <w:t>Solicitudes</w:t>
       </w:r>
       <w:bookmarkEnd w:id="11"/>
     </w:p>
@@ -7423,7 +7503,7 @@
                     <pic:cNvPicPr/>
                   </pic:nvPicPr>
                   <pic:blipFill>
-                    <a:blip r:embed="rId28" cstate="print">
+                    <a:blip r:embed="rId29" cstate="print">
                       <a:extLst>
                         <a:ext uri="{28A0092B-C50C-407E-A947-70E740481C1C}">
                           <a14:useLocalDpi xmlns:a14="http://schemas.microsoft.com/office/drawing/2010/main" val="0"/>
@@ -8827,7 +8907,7 @@
                     <pic:cNvPicPr/>
                   </pic:nvPicPr>
                   <pic:blipFill rotWithShape="1">
-                    <a:blip r:embed="rId29"/>
+                    <a:blip r:embed="rId30"/>
                     <a:srcRect b="481"/>
                     <a:stretch/>
                   </pic:blipFill>
@@ -8969,7 +9049,7 @@
                           <pic:cNvPicPr/>
                         </pic:nvPicPr>
                         <pic:blipFill>
-                          <a:blip r:embed="rId30"/>
+                          <a:blip r:embed="rId31"/>
                           <a:stretch>
                             <a:fillRect/>
                           </a:stretch>
@@ -9050,7 +9130,7 @@
                           <pic:cNvPicPr/>
                         </pic:nvPicPr>
                         <pic:blipFill>
-                          <a:blip r:embed="rId31"/>
+                          <a:blip r:embed="rId32"/>
                           <a:stretch>
                             <a:fillRect/>
                           </a:stretch>
@@ -9143,7 +9223,7 @@
                           <pic:cNvPicPr/>
                         </pic:nvPicPr>
                         <pic:blipFill rotWithShape="1">
-                          <a:blip r:embed="rId32"/>
+                          <a:blip r:embed="rId33"/>
                           <a:srcRect l="14926" r="10404" b="17342"/>
                           <a:stretch/>
                         </pic:blipFill>
@@ -9243,7 +9323,7 @@
                           <pic:cNvPicPr/>
                         </pic:nvPicPr>
                         <pic:blipFill>
-                          <a:blip r:embed="rId33"/>
+                          <a:blip r:embed="rId34"/>
                           <a:stretch>
                             <a:fillRect/>
                           </a:stretch>
@@ -9373,13 +9453,25 @@
           <w:rFonts w:eastAsia="Arial"/>
         </w:rPr>
       </w:pPr>
-      <w:bookmarkStart w:id="12" w:name="_Toc148475466"/>
+      <w:bookmarkStart w:id="12" w:name="_Toc149295521"/>
       <w:r>
         <w:rPr>
           <w:rFonts w:eastAsia="Arial"/>
         </w:rPr>
         <w:lastRenderedPageBreak/>
-        <w:t>Componentes de vista Gestión de A</w:t>
+        <w:t>Componentes de</w:t>
+      </w:r>
+      <w:r>
+        <w:rPr>
+          <w:rFonts w:eastAsia="Arial"/>
+        </w:rPr>
+        <w:t xml:space="preserve">l menú </w:t>
+      </w:r>
+      <w:r>
+        <w:rPr>
+          <w:rFonts w:eastAsia="Arial"/>
+        </w:rPr>
+        <w:t>A</w:t>
       </w:r>
       <w:r>
         <w:rPr>
@@ -9471,18 +9563,13 @@
       </w:pPr>
       <w:r>
         <w:rPr>
-          <w:rFonts w:ascii="Arial" w:eastAsia="Calibri" w:hAnsi="Arial" w:cs="Arial"/>
-          <w:b/>
-          <w:noProof/>
-          <w:sz w:val="24"/>
-          <w:szCs w:val="24"/>
-          <w:lang w:val="es-MX" w:eastAsia="es-MX"/>
+          <w:rFonts w:ascii="Calibri" w:eastAsia="Calibri" w:hAnsi="Calibri" w:cs="Calibri"/>
         </w:rPr>
         <w:drawing>
-          <wp:inline distT="0" distB="0" distL="0" distR="0" wp14:anchorId="675871D6" wp14:editId="22576A12">
-            <wp:extent cx="5520304" cy="2552700"/>
-            <wp:effectExtent l="152400" t="152400" r="366395" b="361950"/>
-            <wp:docPr id="48" name="Imagen 48"/>
+          <wp:inline distT="0" distB="0" distL="0" distR="0" wp14:anchorId="1AE55413" wp14:editId="55E4A7EF">
+            <wp:extent cx="5612130" cy="2569845"/>
+            <wp:effectExtent l="152400" t="152400" r="369570" b="363855"/>
+            <wp:docPr id="22" name="Imagen 22"/>
             <wp:cNvGraphicFramePr>
               <a:graphicFrameLocks xmlns:a="http://schemas.openxmlformats.org/drawingml/2006/main" noChangeAspect="1"/>
             </wp:cNvGraphicFramePr>
@@ -9494,7 +9581,7 @@
                     <pic:cNvPicPr/>
                   </pic:nvPicPr>
                   <pic:blipFill>
-                    <a:blip r:embed="rId34"/>
+                    <a:blip r:embed="rId35"/>
                     <a:stretch>
                       <a:fillRect/>
                     </a:stretch>
@@ -9502,7 +9589,7 @@
                   <pic:spPr>
                     <a:xfrm>
                       <a:off x="0" y="0"/>
-                      <a:ext cx="5523568" cy="2554209"/>
+                      <a:ext cx="5612130" cy="2569845"/>
                     </a:xfrm>
                     <a:prstGeom prst="rect">
                       <a:avLst/>
@@ -9631,7 +9718,7 @@
                           <pic:cNvPicPr/>
                         </pic:nvPicPr>
                         <pic:blipFill>
-                          <a:blip r:embed="rId35"/>
+                          <a:blip r:embed="rId36"/>
                           <a:stretch>
                             <a:fillRect/>
                           </a:stretch>
@@ -9722,7 +9809,7 @@
                           <pic:cNvPicPr/>
                         </pic:nvPicPr>
                         <pic:blipFill rotWithShape="1">
-                          <a:blip r:embed="rId36"/>
+                          <a:blip r:embed="rId37"/>
                           <a:srcRect l="3499" t="21333" r="81453" b="1333"/>
                           <a:stretch/>
                         </pic:blipFill>
@@ -9822,7 +9909,7 @@
                           <pic:cNvPicPr/>
                         </pic:nvPicPr>
                         <pic:blipFill rotWithShape="1">
-                          <a:blip r:embed="rId36"/>
+                          <a:blip r:embed="rId37"/>
                           <a:srcRect l="56527" t="22327" r="25863" b="140"/>
                           <a:stretch/>
                         </pic:blipFill>
@@ -9941,7 +10028,7 @@
                           <pic:cNvPicPr/>
                         </pic:nvPicPr>
                         <pic:blipFill rotWithShape="1">
-                          <a:blip r:embed="rId36"/>
+                          <a:blip r:embed="rId37"/>
                           <a:srcRect l="85486" t="20339" r="-161" b="1333"/>
                           <a:stretch/>
                         </pic:blipFill>
@@ -9999,14 +10086,96 @@
           </w:p>
         </w:tc>
       </w:tr>
+      <w:tr>
+        <w:tc>
+          <w:tcPr>
+            <w:tcW w:w="3606" w:type="dxa"/>
+          </w:tcPr>
+          <w:p>
+            <w:pPr>
+              <w:tabs>
+                <w:tab w:val="left" w:pos="1494"/>
+              </w:tabs>
+              <w:spacing w:before="60" w:after="60" w:line="276" w:lineRule="auto"/>
+              <w:jc w:val="center"/>
+              <w:rPr>
+                <w:noProof/>
+                <w:lang w:val="es-MX" w:eastAsia="es-MX"/>
+              </w:rPr>
+            </w:pPr>
+            <w:r>
+              <w:rPr>
+                <w:noProof/>
+                <w:lang w:val="es-MX" w:eastAsia="es-MX"/>
+              </w:rPr>
+              <w:drawing>
+                <wp:inline distT="0" distB="0" distL="0" distR="0" wp14:anchorId="78B3493B" wp14:editId="16C4E438">
+                  <wp:extent cx="476250" cy="414447"/>
+                  <wp:effectExtent l="0" t="0" r="0" b="5080"/>
+                  <wp:docPr id="23" name="Imagen 23"/>
+                  <wp:cNvGraphicFramePr>
+                    <a:graphicFrameLocks xmlns:a="http://schemas.openxmlformats.org/drawingml/2006/main" noChangeAspect="1"/>
+                  </wp:cNvGraphicFramePr>
+                  <a:graphic xmlns:a="http://schemas.openxmlformats.org/drawingml/2006/main">
+                    <a:graphicData uri="http://schemas.openxmlformats.org/drawingml/2006/picture">
+                      <pic:pic xmlns:pic="http://schemas.openxmlformats.org/drawingml/2006/picture">
+                        <pic:nvPicPr>
+                          <pic:cNvPr id="1" name=""/>
+                          <pic:cNvPicPr/>
+                        </pic:nvPicPr>
+                        <pic:blipFill rotWithShape="1">
+                          <a:blip r:embed="rId38"/>
+                          <a:srcRect l="10527" t="1" r="12865" b="7316"/>
+                          <a:stretch/>
+                        </pic:blipFill>
+                        <pic:spPr bwMode="auto">
+                          <a:xfrm>
+                            <a:off x="0" y="0"/>
+                            <a:ext cx="477665" cy="415678"/>
+                          </a:xfrm>
+                          <a:prstGeom prst="rect">
+                            <a:avLst/>
+                          </a:prstGeom>
+                          <a:ln>
+                            <a:noFill/>
+                          </a:ln>
+                          <a:extLst>
+                            <a:ext uri="{53640926-AAD7-44D8-BBD7-CCE9431645EC}">
+                              <a14:shadowObscured xmlns:a14="http://schemas.microsoft.com/office/drawing/2010/main"/>
+                            </a:ext>
+                          </a:extLst>
+                        </pic:spPr>
+                      </pic:pic>
+                    </a:graphicData>
+                  </a:graphic>
+                </wp:inline>
+              </w:drawing>
+            </w:r>
+          </w:p>
+        </w:tc>
+        <w:tc>
+          <w:tcPr>
+            <w:tcW w:w="5222" w:type="dxa"/>
+          </w:tcPr>
+          <w:p>
+            <w:pPr>
+              <w:jc w:val="both"/>
+              <w:rPr>
+                <w:rFonts w:ascii="Arial" w:eastAsia="Arial" w:hAnsi="Arial" w:cs="Arial"/>
+                <w:sz w:val="24"/>
+              </w:rPr>
+            </w:pPr>
+            <w:r>
+              <w:rPr>
+                <w:rFonts w:ascii="Arial" w:eastAsia="Arial" w:hAnsi="Arial" w:cs="Arial"/>
+                <w:sz w:val="24"/>
+              </w:rPr>
+              <w:t>Administrar Menús: Otorga y quita permisos a los menús</w:t>
+            </w:r>
+          </w:p>
+        </w:tc>
+      </w:tr>
     </w:tbl>
-    <w:p>
-      <w:pPr>
-        <w:rPr>
-          <w:rFonts w:ascii="Calibri" w:eastAsia="Calibri" w:hAnsi="Calibri" w:cs="Calibri"/>
-        </w:rPr>
-      </w:pPr>
-    </w:p>
     <w:p>
       <w:pPr>
         <w:rPr>
@@ -10061,13 +10230,12 @@
           <w:rFonts w:eastAsia="Arial"/>
         </w:rPr>
       </w:pPr>
-      <w:bookmarkStart w:id="13" w:name="_Toc148475467"/>
+      <w:bookmarkStart w:id="13" w:name="_Toc149295522"/>
       <w:r>
         <w:rPr>
           <w:rFonts w:eastAsia="Arial"/>
         </w:rPr>
-        <w:lastRenderedPageBreak/>
-        <w:t xml:space="preserve">Componentes de vista Gestión de </w:t>
+        <w:t xml:space="preserve">Componentes del menú </w:t>
       </w:r>
       <w:r>
         <w:rPr>
@@ -10272,7 +10440,7 @@
                     <pic:cNvPicPr/>
                   </pic:nvPicPr>
                   <pic:blipFill>
-                    <a:blip r:embed="rId37"/>
+                    <a:blip r:embed="rId39"/>
                     <a:stretch>
                       <a:fillRect/>
                     </a:stretch>
@@ -10630,7 +10798,7 @@
                           <pic:cNvPicPr/>
                         </pic:nvPicPr>
                         <pic:blipFill>
-                          <a:blip r:embed="rId25"/>
+                          <a:blip r:embed="rId26"/>
                           <a:stretch>
                             <a:fillRect/>
                           </a:stretch>
@@ -10720,7 +10888,7 @@
                           <pic:cNvPicPr/>
                         </pic:nvPicPr>
                         <pic:blipFill rotWithShape="1">
-                          <a:blip r:embed="rId38"/>
+                          <a:blip r:embed="rId40"/>
                           <a:srcRect l="17829" t="6329"/>
                           <a:stretch/>
                         </pic:blipFill>
@@ -10817,7 +10985,7 @@
                           <pic:cNvPicPr/>
                         </pic:nvPicPr>
                         <pic:blipFill rotWithShape="1">
-                          <a:blip r:embed="rId39"/>
+                          <a:blip r:embed="rId41"/>
                           <a:srcRect r="48044" b="8250"/>
                           <a:stretch/>
                         </pic:blipFill>
@@ -10913,7 +11081,7 @@
                           <pic:cNvPicPr/>
                         </pic:nvPicPr>
                         <pic:blipFill rotWithShape="1">
-                          <a:blip r:embed="rId39"/>
+                          <a:blip r:embed="rId41"/>
                           <a:srcRect l="50827" b="14507"/>
                           <a:stretch/>
                         </pic:blipFill>
@@ -10979,8 +11147,8 @@
       </w:pPr>
     </w:p>
     <w:sectPr>
-      <w:headerReference w:type="default" r:id="rId40"/>
-      <w:footerReference w:type="default" r:id="rId41"/>
+      <w:headerReference w:type="default" r:id="rId42"/>
+      <w:footerReference w:type="default" r:id="rId43"/>
       <w:pgSz w:w="12240" w:h="15840" w:code="1"/>
       <w:pgMar w:top="1417" w:right="1701" w:bottom="1417" w:left="1701" w:header="708" w:footer="708" w:gutter="0"/>
       <w:cols w:space="708"/>
@@ -13495,7 +13663,7 @@
 </file>
 
 <file path=customXml/itemProps1.xml><?xml version="1.0" encoding="utf-8"?>
-<ds:datastoreItem xmlns:ds="http://schemas.openxmlformats.org/officeDocument/2006/customXml" ds:itemID="{1403B87F-997F-4099-A1FE-7FD21DD8A21F}">
+<ds:datastoreItem xmlns:ds="http://schemas.openxmlformats.org/officeDocument/2006/customXml" ds:itemID="{AE9E69A4-DFF6-4157-ABCA-6218E5D10DAC}">
   <ds:schemaRefs>
     <ds:schemaRef ds:uri="http://schemas.openxmlformats.org/officeDocument/2006/bibliography"/>
   </ds:schemaRefs>

--- a/PAUA/16 GUIAS DE USUARIOS/Version 1/INTRODUCCIÓN A LA PLATAFORMA LOGIN.docx
+++ b/PAUA/16 GUIAS DE USUARIOS/Version 1/INTRODUCCIÓN A LA PLATAFORMA LOGIN.docx
@@ -584,31 +584,7 @@
           <w:sz w:val="36"/>
           <w:szCs w:val="36"/>
         </w:rPr>
-        <w:t>MODULO “</w:t>
-      </w:r>
-      <w:r>
-        <w:rPr>
-          <w:rFonts w:ascii="Arial" w:hAnsi="Arial" w:cs="Arial"/>
-          <w:sz w:val="36"/>
-          <w:szCs w:val="36"/>
-        </w:rPr>
-        <w:t>INTRODUCCIÓN A LA PLATAFORMA</w:t>
-      </w:r>
-      <w:r>
-        <w:rPr>
-          <w:rFonts w:ascii="Arial" w:hAnsi="Arial" w:cs="Arial"/>
-          <w:sz w:val="36"/>
-          <w:szCs w:val="36"/>
-        </w:rPr>
-        <w:t>”</w:t>
-      </w:r>
-      <w:r>
-        <w:rPr>
-          <w:rFonts w:ascii="Arial" w:hAnsi="Arial" w:cs="Arial"/>
-          <w:sz w:val="36"/>
-          <w:szCs w:val="36"/>
-        </w:rPr>
-        <w:t xml:space="preserve"> </w:t>
+        <w:t xml:space="preserve">INTRODUCCIÓN A LA PLATAFORMA </w:t>
       </w:r>
     </w:p>
     <w:p>
@@ -1214,139 +1190,79 @@
             </w:rPr>
             <w:fldChar w:fldCharType="separate"/>
           </w:r>
-          <w:bookmarkStart w:id="0" w:name="_GoBack"/>
-          <w:r>
-            <w:rPr>
-              <w:rStyle w:val="Hipervnculo"/>
-              <w:rFonts w:ascii="Arial" w:hAnsi="Arial"/>
-              <w:sz w:val="24"/>
-              <w:szCs w:val="24"/>
-            </w:rPr>
-            <w:fldChar w:fldCharType="begin"/>
-          </w:r>
-          <w:r>
-            <w:rPr>
-              <w:rStyle w:val="Hipervnculo"/>
-              <w:rFonts w:ascii="Arial" w:hAnsi="Arial"/>
-              <w:sz w:val="24"/>
-              <w:szCs w:val="24"/>
-            </w:rPr>
-            <w:instrText xml:space="preserve"> </w:instrText>
-          </w:r>
-          <w:r>
-            <w:rPr>
-              <w:rFonts w:ascii="Arial" w:hAnsi="Arial"/>
-              <w:sz w:val="24"/>
-              <w:szCs w:val="24"/>
-            </w:rPr>
-            <w:instrText>HYPERLINK \l "_Toc149295513"</w:instrText>
-          </w:r>
-          <w:r>
-            <w:rPr>
-              <w:rStyle w:val="Hipervnculo"/>
-              <w:rFonts w:ascii="Arial" w:hAnsi="Arial"/>
-              <w:sz w:val="24"/>
-              <w:szCs w:val="24"/>
-            </w:rPr>
-            <w:instrText xml:space="preserve"> </w:instrText>
-          </w:r>
-          <w:r>
-            <w:rPr>
-              <w:rStyle w:val="Hipervnculo"/>
-              <w:rFonts w:ascii="Arial" w:hAnsi="Arial"/>
-              <w:sz w:val="24"/>
-              <w:szCs w:val="24"/>
-            </w:rPr>
-          </w:r>
-          <w:r>
-            <w:rPr>
-              <w:rStyle w:val="Hipervnculo"/>
-              <w:rFonts w:ascii="Arial" w:hAnsi="Arial"/>
-              <w:sz w:val="24"/>
-              <w:szCs w:val="24"/>
-            </w:rPr>
-            <w:fldChar w:fldCharType="separate"/>
-          </w:r>
-          <w:r>
-            <w:rPr>
-              <w:rStyle w:val="Hipervnculo"/>
-              <w:rFonts w:ascii="Arial" w:hAnsi="Arial"/>
-              <w:sz w:val="24"/>
-              <w:szCs w:val="24"/>
-            </w:rPr>
-            <w:t>Objetivo</w:t>
-          </w:r>
-          <w:r>
-            <w:rPr>
-              <w:rFonts w:ascii="Arial" w:hAnsi="Arial"/>
-              <w:webHidden/>
-              <w:sz w:val="24"/>
-              <w:szCs w:val="24"/>
-            </w:rPr>
-            <w:tab/>
-          </w:r>
-          <w:r>
-            <w:rPr>
-              <w:rFonts w:ascii="Arial" w:hAnsi="Arial"/>
-              <w:webHidden/>
-              <w:sz w:val="24"/>
-              <w:szCs w:val="24"/>
-            </w:rPr>
-            <w:fldChar w:fldCharType="begin"/>
-          </w:r>
-          <w:r>
-            <w:rPr>
-              <w:rFonts w:ascii="Arial" w:hAnsi="Arial"/>
-              <w:webHidden/>
-              <w:sz w:val="24"/>
-              <w:szCs w:val="24"/>
-            </w:rPr>
-            <w:instrText xml:space="preserve"> PAGEREF _Toc149295513 \h </w:instrText>
-          </w:r>
-          <w:r>
-            <w:rPr>
-              <w:rFonts w:ascii="Arial" w:hAnsi="Arial"/>
-              <w:webHidden/>
-              <w:sz w:val="24"/>
-              <w:szCs w:val="24"/>
-            </w:rPr>
-          </w:r>
-          <w:r>
-            <w:rPr>
-              <w:rFonts w:ascii="Arial" w:hAnsi="Arial"/>
-              <w:webHidden/>
-              <w:sz w:val="24"/>
-              <w:szCs w:val="24"/>
-            </w:rPr>
-            <w:fldChar w:fldCharType="separate"/>
-          </w:r>
-          <w:r>
-            <w:rPr>
-              <w:rFonts w:ascii="Arial" w:hAnsi="Arial"/>
-              <w:webHidden/>
-              <w:sz w:val="24"/>
-              <w:szCs w:val="24"/>
-            </w:rPr>
-            <w:t>3</w:t>
-          </w:r>
-          <w:r>
-            <w:rPr>
-              <w:rFonts w:ascii="Arial" w:hAnsi="Arial"/>
-              <w:webHidden/>
-              <w:sz w:val="24"/>
-              <w:szCs w:val="24"/>
-            </w:rPr>
-            <w:fldChar w:fldCharType="end"/>
-          </w:r>
-          <w:r>
-            <w:rPr>
-              <w:rStyle w:val="Hipervnculo"/>
-              <w:rFonts w:ascii="Arial" w:hAnsi="Arial"/>
-              <w:sz w:val="24"/>
-              <w:szCs w:val="24"/>
-            </w:rPr>
-            <w:fldChar w:fldCharType="end"/>
-          </w:r>
+          <w:hyperlink w:anchor="_Toc149295513" w:history="1">
+            <w:r>
+              <w:rPr>
+                <w:rStyle w:val="Hipervnculo"/>
+                <w:rFonts w:ascii="Arial" w:hAnsi="Arial"/>
+                <w:sz w:val="24"/>
+                <w:szCs w:val="24"/>
+              </w:rPr>
+              <w:t>Objetivo</w:t>
+            </w:r>
+            <w:r>
+              <w:rPr>
+                <w:rFonts w:ascii="Arial" w:hAnsi="Arial"/>
+                <w:webHidden/>
+                <w:sz w:val="24"/>
+                <w:szCs w:val="24"/>
+              </w:rPr>
+              <w:tab/>
+            </w:r>
+            <w:r>
+              <w:rPr>
+                <w:rFonts w:ascii="Arial" w:hAnsi="Arial"/>
+                <w:webHidden/>
+                <w:sz w:val="24"/>
+                <w:szCs w:val="24"/>
+              </w:rPr>
+              <w:fldChar w:fldCharType="begin"/>
+            </w:r>
+            <w:r>
+              <w:rPr>
+                <w:rFonts w:ascii="Arial" w:hAnsi="Arial"/>
+                <w:webHidden/>
+                <w:sz w:val="24"/>
+                <w:szCs w:val="24"/>
+              </w:rPr>
+              <w:instrText xml:space="preserve"> PAGEREF _Toc149295513 \h </w:instrText>
+            </w:r>
+            <w:r>
+              <w:rPr>
+                <w:rFonts w:ascii="Arial" w:hAnsi="Arial"/>
+                <w:webHidden/>
+                <w:sz w:val="24"/>
+                <w:szCs w:val="24"/>
+              </w:rPr>
+            </w:r>
+            <w:r>
+              <w:rPr>
+                <w:rFonts w:ascii="Arial" w:hAnsi="Arial"/>
+                <w:webHidden/>
+                <w:sz w:val="24"/>
+                <w:szCs w:val="24"/>
+              </w:rPr>
+              <w:fldChar w:fldCharType="separate"/>
+            </w:r>
+            <w:r>
+              <w:rPr>
+                <w:rFonts w:ascii="Arial" w:hAnsi="Arial"/>
+                <w:webHidden/>
+                <w:sz w:val="24"/>
+                <w:szCs w:val="24"/>
+              </w:rPr>
+              <w:t>3</w:t>
+            </w:r>
+            <w:r>
+              <w:rPr>
+                <w:rFonts w:ascii="Arial" w:hAnsi="Arial"/>
+                <w:webHidden/>
+                <w:sz w:val="24"/>
+                <w:szCs w:val="24"/>
+              </w:rPr>
+              <w:fldChar w:fldCharType="end"/>
+            </w:r>
+          </w:hyperlink>
         </w:p>
         <w:p>
           <w:pPr>
@@ -2210,7 +2126,6 @@
             </w:r>
           </w:hyperlink>
         </w:p>
-        <w:bookmarkEnd w:id="0"/>
         <w:p>
           <w:pPr>
             <w:spacing w:line="276" w:lineRule="auto"/>
@@ -2912,13 +2827,13 @@
       <w:pPr>
         <w:pStyle w:val="Ttulo1"/>
       </w:pPr>
-      <w:bookmarkStart w:id="1" w:name="_Toc123297018"/>
-      <w:bookmarkStart w:id="2" w:name="_Toc149295513"/>
+      <w:bookmarkStart w:id="0" w:name="_Toc123297018"/>
+      <w:bookmarkStart w:id="1" w:name="_Toc149295513"/>
       <w:r>
         <w:t>Objetivo</w:t>
       </w:r>
+      <w:bookmarkEnd w:id="0"/>
       <w:bookmarkEnd w:id="1"/>
-      <w:bookmarkEnd w:id="2"/>
     </w:p>
     <w:p>
       <w:pPr>
@@ -2989,13 +2904,13 @@
           <w:b w:val="0"/>
         </w:rPr>
       </w:pPr>
-      <w:bookmarkStart w:id="3" w:name="_Toc123297019"/>
-      <w:bookmarkStart w:id="4" w:name="_Toc149295514"/>
+      <w:bookmarkStart w:id="2" w:name="_Toc123297019"/>
+      <w:bookmarkStart w:id="3" w:name="_Toc149295514"/>
       <w:r>
         <w:t>Alcance</w:t>
       </w:r>
+      <w:bookmarkEnd w:id="2"/>
       <w:bookmarkEnd w:id="3"/>
-      <w:bookmarkEnd w:id="4"/>
       <w:r>
         <w:t xml:space="preserve"> </w:t>
       </w:r>
@@ -3059,13 +2974,13 @@
       <w:pPr>
         <w:pStyle w:val="Ttulo1"/>
       </w:pPr>
-      <w:bookmarkStart w:id="5" w:name="_Toc123297020"/>
-      <w:bookmarkStart w:id="6" w:name="_Toc149295515"/>
+      <w:bookmarkStart w:id="4" w:name="_Toc123297020"/>
+      <w:bookmarkStart w:id="5" w:name="_Toc149295515"/>
       <w:r>
         <w:t>Usuario</w:t>
       </w:r>
+      <w:bookmarkEnd w:id="4"/>
       <w:bookmarkEnd w:id="5"/>
-      <w:bookmarkEnd w:id="6"/>
     </w:p>
     <w:p>
       <w:pPr>
@@ -3274,7 +3189,7 @@
           <w:szCs w:val="44"/>
         </w:rPr>
       </w:pPr>
-      <w:bookmarkStart w:id="7" w:name="_Toc149295516"/>
+      <w:bookmarkStart w:id="6" w:name="_Toc149295516"/>
       <w:r>
         <w:rPr>
           <w:rFonts w:eastAsia="Arial"/>
@@ -3283,7 +3198,7 @@
         </w:rPr>
         <w:t>ASPECTOS GENERALES DE LA PLATAFORMA</w:t>
       </w:r>
-      <w:bookmarkEnd w:id="7"/>
+      <w:bookmarkEnd w:id="6"/>
     </w:p>
     <w:p>
       <w:pPr>
@@ -3435,7 +3350,7 @@
           <w:shd w:val="clear" w:color="auto" w:fill="FFFF00"/>
         </w:rPr>
       </w:pPr>
-      <w:bookmarkStart w:id="8" w:name="_Toc149295517"/>
+      <w:bookmarkStart w:id="7" w:name="_Toc149295517"/>
       <w:r>
         <w:rPr>
           <w:rFonts w:eastAsia="Arial"/>
@@ -3443,7 +3358,7 @@
         <w:lastRenderedPageBreak/>
         <w:t>Acceso a Plataforma</w:t>
       </w:r>
-      <w:bookmarkEnd w:id="8"/>
+      <w:bookmarkEnd w:id="7"/>
     </w:p>
     <w:p>
       <w:pPr>
@@ -3723,7 +3638,7 @@
           <w:sz w:val="28"/>
         </w:rPr>
       </w:pPr>
-      <w:bookmarkStart w:id="9" w:name="_Toc149295518"/>
+      <w:bookmarkStart w:id="8" w:name="_Toc149295518"/>
       <w:r>
         <w:rPr>
           <w:rFonts w:eastAsia="Arial"/>
@@ -3731,7 +3646,7 @@
         <w:lastRenderedPageBreak/>
         <w:t>Inicio de Sesión</w:t>
       </w:r>
-      <w:bookmarkEnd w:id="9"/>
+      <w:bookmarkEnd w:id="8"/>
     </w:p>
     <w:p>
       <w:pPr>
@@ -3890,7 +3805,7 @@
         <mc:AlternateContent>
           <mc:Choice Requires="wps">
             <w:drawing>
-              <wp:anchor distT="0" distB="0" distL="114300" distR="114300" simplePos="0" relativeHeight="251897856" behindDoc="0" locked="0" layoutInCell="1" allowOverlap="1" wp14:anchorId="5A47EA6F" wp14:editId="601A0A69">
+              <wp:anchor distT="0" distB="0" distL="114300" distR="114300" simplePos="0" relativeHeight="251897856" behindDoc="0" locked="0" layoutInCell="1" allowOverlap="1" wp14:anchorId="5A47EA6F" wp14:editId="3FDAAC3A">
                 <wp:simplePos x="0" y="0"/>
                 <wp:positionH relativeFrom="column">
                   <wp:posOffset>3576955</wp:posOffset>
@@ -3919,6 +3834,16 @@
                         <a:prstGeom prst="ellipse">
                           <a:avLst/>
                         </a:prstGeom>
+                        <a:solidFill>
+                          <a:schemeClr val="accent5">
+                            <a:lumMod val="75000"/>
+                          </a:schemeClr>
+                        </a:solidFill>
+                        <a:ln>
+                          <a:solidFill>
+                            <a:srgbClr val="002060"/>
+                          </a:solidFill>
+                        </a:ln>
                       </wps:spPr>
                       <wps:style>
                         <a:lnRef idx="2">
@@ -3976,7 +3901,7 @@
           </mc:Choice>
           <mc:Fallback>
             <w:pict>
-              <v:oval w14:anchorId="5A47EA6F" id="Elipse 74" o:spid="_x0000_s1031" style="position:absolute;margin-left:281.65pt;margin-top:6.75pt;width:28.85pt;height:27.5pt;z-index:251897856;visibility:visible;mso-wrap-style:square;mso-width-percent:0;mso-height-percent:0;mso-wrap-distance-left:9pt;mso-wrap-distance-top:0;mso-wrap-distance-right:9pt;mso-wrap-distance-bottom:0;mso-position-horizontal:absolute;mso-position-horizontal-relative:text;mso-position-vertical:absolute;mso-position-vertical-relative:text;mso-width-percent:0;mso-height-percent:0;mso-width-relative:margin;mso-height-relative:margin;v-text-anchor:middle" o:gfxdata="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" fillcolor="#70ad47 [3209]" strokecolor="#375623 [1609]" strokeweight="1pt">
+              <v:oval w14:anchorId="5A47EA6F" id="Elipse 74" o:spid="_x0000_s1031" style="position:absolute;margin-left:281.65pt;margin-top:6.75pt;width:28.85pt;height:27.5pt;z-index:251897856;visibility:visible;mso-wrap-style:square;mso-width-percent:0;mso-height-percent:0;mso-wrap-distance-left:9pt;mso-wrap-distance-top:0;mso-wrap-distance-right:9pt;mso-wrap-distance-bottom:0;mso-position-horizontal:absolute;mso-position-horizontal-relative:text;mso-position-vertical:absolute;mso-position-vertical-relative:text;mso-width-percent:0;mso-height-percent:0;mso-width-relative:margin;mso-height-relative:margin;v-text-anchor:middle" o:gfxdata="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" fillcolor="#2f5496 [2408]" strokecolor="#002060" strokeweight="1pt">
                 <v:stroke joinstyle="miter"/>
                 <v:path arrowok="t"/>
                 <v:textbox>
@@ -4047,7 +3972,7 @@
         <mc:AlternateContent>
           <mc:Choice Requires="wps">
             <w:drawing>
-              <wp:anchor distT="0" distB="0" distL="114300" distR="114300" simplePos="0" relativeHeight="251900928" behindDoc="0" locked="0" layoutInCell="1" allowOverlap="1" wp14:anchorId="13F97A0C" wp14:editId="620EAD01">
+              <wp:anchor distT="0" distB="0" distL="114300" distR="114300" simplePos="0" relativeHeight="251900928" behindDoc="0" locked="0" layoutInCell="1" allowOverlap="1" wp14:anchorId="13F97A0C" wp14:editId="1D45D19A">
                 <wp:simplePos x="0" y="0"/>
                 <wp:positionH relativeFrom="column">
                   <wp:posOffset>5196205</wp:posOffset>
@@ -4076,6 +4001,16 @@
                         <a:prstGeom prst="ellipse">
                           <a:avLst/>
                         </a:prstGeom>
+                        <a:solidFill>
+                          <a:schemeClr val="accent5">
+                            <a:lumMod val="75000"/>
+                          </a:schemeClr>
+                        </a:solidFill>
+                        <a:ln>
+                          <a:solidFill>
+                            <a:srgbClr val="002060"/>
+                          </a:solidFill>
+                        </a:ln>
                       </wps:spPr>
                       <wps:style>
                         <a:lnRef idx="2">
@@ -4133,7 +4068,7 @@
           </mc:Choice>
           <mc:Fallback>
             <w:pict>
-              <v:oval w14:anchorId="13F97A0C" id="Elipse 73" o:spid="_x0000_s1032" style="position:absolute;margin-left:409.15pt;margin-top:17.3pt;width:28.85pt;height:27.5pt;z-index:251900928;visibility:visible;mso-wrap-style:square;mso-width-percent:0;mso-height-percent:0;mso-wrap-distance-left:9pt;mso-wrap-distance-top:0;mso-wrap-distance-right:9pt;mso-wrap-distance-bottom:0;mso-position-horizontal:absolute;mso-position-horizontal-relative:text;mso-position-vertical:absolute;mso-position-vertical-relative:text;mso-width-percent:0;mso-height-percent:0;mso-width-relative:margin;mso-height-relative:margin;v-text-anchor:middle" o:gfxdata="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" fillcolor="#70ad47 [3209]" strokecolor="#375623 [1609]" strokeweight="1pt">
+              <v:oval w14:anchorId="13F97A0C" id="Elipse 73" o:spid="_x0000_s1032" style="position:absolute;margin-left:409.15pt;margin-top:17.3pt;width:28.85pt;height:27.5pt;z-index:251900928;visibility:visible;mso-wrap-style:square;mso-width-percent:0;mso-height-percent:0;mso-wrap-distance-left:9pt;mso-wrap-distance-top:0;mso-wrap-distance-right:9pt;mso-wrap-distance-bottom:0;mso-position-horizontal:absolute;mso-position-horizontal-relative:text;mso-position-vertical:absolute;mso-position-vertical-relative:text;mso-width-percent:0;mso-height-percent:0;mso-width-relative:margin;mso-height-relative:margin;v-text-anchor:middle" o:gfxdata="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" fillcolor="#2f5496 [2408]" strokecolor="#002060" strokeweight="1pt">
                 <v:stroke joinstyle="miter"/>
                 <v:path arrowok="t"/>
                 <v:textbox>
@@ -4170,7 +4105,7 @@
         <mc:AlternateContent>
           <mc:Choice Requires="wps">
             <w:drawing>
-              <wp:anchor distT="0" distB="0" distL="114300" distR="114300" simplePos="0" relativeHeight="251898880" behindDoc="0" locked="0" layoutInCell="1" allowOverlap="1" wp14:anchorId="64CBCA0A" wp14:editId="08513033">
+              <wp:anchor distT="0" distB="0" distL="114300" distR="114300" simplePos="0" relativeHeight="251898880" behindDoc="0" locked="0" layoutInCell="1" allowOverlap="1" wp14:anchorId="64CBCA0A" wp14:editId="7ACC4B50">
                 <wp:simplePos x="0" y="0"/>
                 <wp:positionH relativeFrom="column">
                   <wp:posOffset>3596640</wp:posOffset>
@@ -4199,18 +4134,28 @@
                         <a:prstGeom prst="ellipse">
                           <a:avLst/>
                         </a:prstGeom>
+                        <a:solidFill>
+                          <a:schemeClr val="accent5">
+                            <a:lumMod val="75000"/>
+                          </a:schemeClr>
+                        </a:solidFill>
+                        <a:ln>
+                          <a:solidFill>
+                            <a:srgbClr val="002060"/>
+                          </a:solidFill>
+                        </a:ln>
                       </wps:spPr>
                       <wps:style>
                         <a:lnRef idx="2">
-                          <a:schemeClr val="accent6">
+                          <a:schemeClr val="accent5">
                             <a:shade val="50000"/>
                           </a:schemeClr>
                         </a:lnRef>
                         <a:fillRef idx="1">
-                          <a:schemeClr val="accent6"/>
+                          <a:schemeClr val="accent5"/>
                         </a:fillRef>
                         <a:effectRef idx="0">
-                          <a:schemeClr val="accent6"/>
+                          <a:schemeClr val="accent5"/>
                         </a:effectRef>
                         <a:fontRef idx="minor">
                           <a:schemeClr val="lt1"/>
@@ -4256,7 +4201,7 @@
           </mc:Choice>
           <mc:Fallback>
             <w:pict>
-              <v:oval w14:anchorId="64CBCA0A" id="Elipse 72" o:spid="_x0000_s1033" style="position:absolute;margin-left:283.2pt;margin-top:1.75pt;width:28.85pt;height:27.5pt;z-index:251898880;visibility:visible;mso-wrap-style:square;mso-width-percent:0;mso-height-percent:0;mso-wrap-distance-left:9pt;mso-wrap-distance-top:0;mso-wrap-distance-right:9pt;mso-wrap-distance-bottom:0;mso-position-horizontal:absolute;mso-position-horizontal-relative:text;mso-position-vertical:absolute;mso-position-vertical-relative:text;mso-width-percent:0;mso-height-percent:0;mso-width-relative:margin;mso-height-relative:margin;v-text-anchor:middle" o:gfxdata="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" fillcolor="#70ad47 [3209]" strokecolor="#375623 [1609]" strokeweight="1pt">
+              <v:oval w14:anchorId="64CBCA0A" id="Elipse 72" o:spid="_x0000_s1033" style="position:absolute;margin-left:283.2pt;margin-top:1.75pt;width:28.85pt;height:27.5pt;z-index:251898880;visibility:visible;mso-wrap-style:square;mso-width-percent:0;mso-height-percent:0;mso-wrap-distance-left:9pt;mso-wrap-distance-top:0;mso-wrap-distance-right:9pt;mso-wrap-distance-bottom:0;mso-position-horizontal:absolute;mso-position-horizontal-relative:text;mso-position-vertical:absolute;mso-position-vertical-relative:text;mso-width-percent:0;mso-height-percent:0;mso-width-relative:margin;mso-height-relative:margin;v-text-anchor:middle" o:gfxdata="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" fillcolor="#2f5496 [2408]" strokecolor="#002060" strokeweight="1pt">
                 <v:stroke joinstyle="miter"/>
                 <v:path arrowok="t"/>
                 <v:textbox>
@@ -4292,6 +4237,8 @@
         </w:rPr>
         <w:t>3) Ingresar</w:t>
       </w:r>
+      <w:bookmarkStart w:id="9" w:name="_GoBack"/>
+      <w:bookmarkEnd w:id="9"/>
     </w:p>
     <w:p>
       <w:pPr>
@@ -4754,7 +4701,9 @@
         <w:rPr>
           <w:rFonts w:ascii="Arial" w:eastAsia="Arial" w:hAnsi="Arial" w:cs="Arial"/>
           <w:b/>
-          <w:sz w:val="24"/>
+          <w:noProof/>
+          <w:sz w:val="24"/>
+          <w:lang w:val="es-MX" w:eastAsia="es-MX"/>
         </w:rPr>
         <w:drawing>
           <wp:inline distT="0" distB="0" distL="0" distR="0" wp14:anchorId="104ED76B" wp14:editId="382A58A5">
@@ -4923,7 +4872,9 @@
       <w:r>
         <w:rPr>
           <w:rFonts w:ascii="Arial" w:eastAsia="Arial" w:hAnsi="Arial" w:cs="Arial"/>
-          <w:sz w:val="24"/>
+          <w:noProof/>
+          <w:sz w:val="24"/>
+          <w:lang w:val="es-MX" w:eastAsia="es-MX"/>
         </w:rPr>
         <w:drawing>
           <wp:inline distT="0" distB="0" distL="0" distR="0" wp14:anchorId="530050C2" wp14:editId="3B76DB1E">
@@ -9564,6 +9515,8 @@
       <w:r>
         <w:rPr>
           <w:rFonts w:ascii="Calibri" w:eastAsia="Calibri" w:hAnsi="Calibri" w:cs="Calibri"/>
+          <w:noProof/>
+          <w:lang w:val="es-MX" w:eastAsia="es-MX"/>
         </w:rPr>
         <w:drawing>
           <wp:inline distT="0" distB="0" distL="0" distR="0" wp14:anchorId="1AE55413" wp14:editId="55E4A7EF">
@@ -10213,13 +10166,6 @@
     </w:p>
     <w:p>
       <w:pPr>
-        <w:rPr>
-          <w:rFonts w:ascii="Calibri" w:eastAsia="Calibri" w:hAnsi="Calibri" w:cs="Calibri"/>
-        </w:rPr>
-      </w:pPr>
-    </w:p>
-    <w:p>
-      <w:pPr>
         <w:pStyle w:val="Ttulo1"/>
         <w:numPr>
           <w:ilvl w:val="0"/>
@@ -10235,6 +10181,7 @@
         <w:rPr>
           <w:rFonts w:eastAsia="Arial"/>
         </w:rPr>
+        <w:lastRenderedPageBreak/>
         <w:t xml:space="preserve">Componentes del menú </w:t>
       </w:r>
       <w:r>
@@ -11448,7 +11395,7 @@
                 <w:noProof/>
                 <w:color w:val="FFFFFF" w:themeColor="background1"/>
               </w:rPr>
-              <w:t>13</w:t>
+              <w:t>2</w:t>
             </w:r>
             <w:r>
               <w:rPr>
@@ -13663,7 +13610,7 @@
 </file>
 
 <file path=customXml/itemProps1.xml><?xml version="1.0" encoding="utf-8"?>
-<ds:datastoreItem xmlns:ds="http://schemas.openxmlformats.org/officeDocument/2006/customXml" ds:itemID="{AE9E69A4-DFF6-4157-ABCA-6218E5D10DAC}">
+<ds:datastoreItem xmlns:ds="http://schemas.openxmlformats.org/officeDocument/2006/customXml" ds:itemID="{F04809A0-FBC0-49A6-B052-73B9E9C4FA94}">
   <ds:schemaRefs>
     <ds:schemaRef ds:uri="http://schemas.openxmlformats.org/officeDocument/2006/bibliography"/>
   </ds:schemaRefs>

--- a/PAUA/16 GUIAS DE USUARIOS/Version 1/INTRODUCCIÓN A LA PLATAFORMA LOGIN.docx
+++ b/PAUA/16 GUIAS DE USUARIOS/Version 1/INTRODUCCIÓN A LA PLATAFORMA LOGIN.docx
@@ -4237,8 +4237,6 @@
         </w:rPr>
         <w:t>3) Ingresar</w:t>
       </w:r>
-      <w:bookmarkStart w:id="9" w:name="_GoBack"/>
-      <w:bookmarkEnd w:id="9"/>
     </w:p>
     <w:p>
       <w:pPr>
@@ -4546,7 +4544,7 @@
           <w:rFonts w:eastAsia="Arial"/>
         </w:rPr>
       </w:pPr>
-      <w:bookmarkStart w:id="10" w:name="_Toc149295519"/>
+      <w:bookmarkStart w:id="9" w:name="_Toc149295519"/>
       <w:r>
         <w:rPr>
           <w:rFonts w:eastAsia="Arial"/>
@@ -4566,7 +4564,7 @@
         </w:rPr>
         <w:t>Usuarios</w:t>
       </w:r>
-      <w:bookmarkEnd w:id="10"/>
+      <w:bookmarkEnd w:id="9"/>
     </w:p>
     <w:p/>
     <w:p>
@@ -6133,18 +6131,18 @@
         <mc:AlternateContent>
           <mc:Choice Requires="wps">
             <w:drawing>
-              <wp:anchor distT="0" distB="0" distL="114300" distR="114300" simplePos="0" relativeHeight="251921408" behindDoc="0" locked="0" layoutInCell="1" allowOverlap="1" wp14:anchorId="574D1E38" wp14:editId="085CCAC3">
+              <wp:anchor distT="0" distB="0" distL="114300" distR="114300" simplePos="0" relativeHeight="251917312" behindDoc="0" locked="0" layoutInCell="1" allowOverlap="1" wp14:anchorId="30A9E19A" wp14:editId="5499A3B4">
                 <wp:simplePos x="0" y="0"/>
                 <wp:positionH relativeFrom="margin">
-                  <wp:posOffset>4215765</wp:posOffset>
+                  <wp:posOffset>4953635</wp:posOffset>
                 </wp:positionH>
                 <wp:positionV relativeFrom="paragraph">
-                  <wp:posOffset>488727</wp:posOffset>
+                  <wp:posOffset>480695</wp:posOffset>
                 </wp:positionV>
-                <wp:extent cx="787400" cy="176654"/>
-                <wp:effectExtent l="19050" t="19050" r="12700" b="13970"/>
+                <wp:extent cx="594995" cy="152400"/>
+                <wp:effectExtent l="19050" t="19050" r="14605" b="19050"/>
                 <wp:wrapNone/>
-                <wp:docPr id="102" name="Rectángulo 102"/>
+                <wp:docPr id="81" name="Rectángulo 81"/>
                 <wp:cNvGraphicFramePr/>
                 <a:graphic xmlns:a="http://schemas.openxmlformats.org/drawingml/2006/main">
                   <a:graphicData uri="http://schemas.microsoft.com/office/word/2010/wordprocessingShape">
@@ -6153,7 +6151,7 @@
                       <wps:spPr>
                         <a:xfrm>
                           <a:off x="0" y="0"/>
-                          <a:ext cx="787400" cy="176654"/>
+                          <a:ext cx="594995" cy="152400"/>
                         </a:xfrm>
                         <a:prstGeom prst="rect">
                           <a:avLst/>
@@ -6200,7 +6198,7 @@
           </mc:Choice>
           <mc:Fallback>
             <w:pict>
-              <v:rect w14:anchorId="2E45F806" id="Rectángulo 102" o:spid="_x0000_s1026" style="position:absolute;margin-left:331.95pt;margin-top:38.5pt;width:62pt;height:13.9pt;z-index:251921408;visibility:visible;mso-wrap-style:square;mso-width-percent:0;mso-height-percent:0;mso-wrap-distance-left:9pt;mso-wrap-distance-top:0;mso-wrap-distance-right:9pt;mso-wrap-distance-bottom:0;mso-position-horizontal:absolute;mso-position-horizontal-relative:margin;mso-position-vertical:absolute;mso-position-vertical-relative:text;mso-width-percent:0;mso-height-percent:0;mso-width-relative:margin;mso-height-relative:margin;v-text-anchor:middle" o:gfxdata="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" filled="f" strokecolor="red" strokeweight="2.25pt">
+              <v:rect w14:anchorId="547184BE" id="Rectángulo 81" o:spid="_x0000_s1026" style="position:absolute;margin-left:390.05pt;margin-top:37.85pt;width:46.85pt;height:12pt;z-index:251917312;visibility:visible;mso-wrap-style:square;mso-width-percent:0;mso-height-percent:0;mso-wrap-distance-left:9pt;mso-wrap-distance-top:0;mso-wrap-distance-right:9pt;mso-wrap-distance-bottom:0;mso-position-horizontal:absolute;mso-position-horizontal-relative:margin;mso-position-vertical:absolute;mso-position-vertical-relative:text;mso-width-percent:0;mso-height-percent:0;mso-width-relative:margin;mso-height-relative:margin;v-text-anchor:middle" o:gfxdata="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" filled="f" strokecolor="red" strokeweight="2.25pt">
                 <w10:wrap anchorx="margin"/>
               </v:rect>
             </w:pict>
@@ -6216,7 +6214,173 @@
         <mc:AlternateContent>
           <mc:Choice Requires="wps">
             <w:drawing>
-              <wp:anchor distT="0" distB="0" distL="114300" distR="114300" simplePos="0" relativeHeight="251923456" behindDoc="0" locked="0" layoutInCell="1" allowOverlap="1" wp14:anchorId="5525A86A" wp14:editId="2ACA4D84">
+              <wp:anchor distT="0" distB="0" distL="114300" distR="114300" simplePos="0" relativeHeight="251919360" behindDoc="0" locked="0" layoutInCell="1" allowOverlap="1" wp14:anchorId="4C4C63FD" wp14:editId="3E532133">
+                <wp:simplePos x="0" y="0"/>
+                <wp:positionH relativeFrom="margin">
+                  <wp:posOffset>153353</wp:posOffset>
+                </wp:positionH>
+                <wp:positionV relativeFrom="paragraph">
+                  <wp:posOffset>704850</wp:posOffset>
+                </wp:positionV>
+                <wp:extent cx="285432" cy="147638"/>
+                <wp:effectExtent l="19050" t="19050" r="19685" b="24130"/>
+                <wp:wrapNone/>
+                <wp:docPr id="101" name="Rectángulo 101"/>
+                <wp:cNvGraphicFramePr/>
+                <a:graphic xmlns:a="http://schemas.openxmlformats.org/drawingml/2006/main">
+                  <a:graphicData uri="http://schemas.microsoft.com/office/word/2010/wordprocessingShape">
+                    <wps:wsp>
+                      <wps:cNvSpPr/>
+                      <wps:spPr>
+                        <a:xfrm>
+                          <a:off x="0" y="0"/>
+                          <a:ext cx="285432" cy="147638"/>
+                        </a:xfrm>
+                        <a:prstGeom prst="rect">
+                          <a:avLst/>
+                        </a:prstGeom>
+                        <a:noFill/>
+                        <a:ln w="28575">
+                          <a:solidFill>
+                            <a:srgbClr val="FF0000"/>
+                          </a:solidFill>
+                          <a:prstDash val="solid"/>
+                        </a:ln>
+                      </wps:spPr>
+                      <wps:style>
+                        <a:lnRef idx="2">
+                          <a:schemeClr val="accent6"/>
+                        </a:lnRef>
+                        <a:fillRef idx="1">
+                          <a:schemeClr val="lt1"/>
+                        </a:fillRef>
+                        <a:effectRef idx="0">
+                          <a:schemeClr val="accent6"/>
+                        </a:effectRef>
+                        <a:fontRef idx="minor">
+                          <a:schemeClr val="dk1"/>
+                        </a:fontRef>
+                      </wps:style>
+                      <wps:bodyPr rot="0" spcFirstLastPara="0" vertOverflow="overflow" horzOverflow="overflow" vert="horz" wrap="square" lIns="91440" tIns="45720" rIns="91440" bIns="45720" numCol="1" spcCol="0" rtlCol="0" fromWordArt="0" anchor="ctr" anchorCtr="0" forceAA="0" compatLnSpc="1">
+                        <a:prstTxWarp prst="textNoShape">
+                          <a:avLst/>
+                        </a:prstTxWarp>
+                        <a:noAutofit/>
+                      </wps:bodyPr>
+                    </wps:wsp>
+                  </a:graphicData>
+                </a:graphic>
+                <wp14:sizeRelH relativeFrom="margin">
+                  <wp14:pctWidth>0</wp14:pctWidth>
+                </wp14:sizeRelH>
+                <wp14:sizeRelV relativeFrom="margin">
+                  <wp14:pctHeight>0</wp14:pctHeight>
+                </wp14:sizeRelV>
+              </wp:anchor>
+            </w:drawing>
+          </mc:Choice>
+          <mc:Fallback>
+            <w:pict>
+              <v:rect w14:anchorId="50F14471" id="Rectángulo 101" o:spid="_x0000_s1026" style="position:absolute;margin-left:12.1pt;margin-top:55.5pt;width:22.45pt;height:11.65pt;z-index:251919360;visibility:visible;mso-wrap-style:square;mso-width-percent:0;mso-height-percent:0;mso-wrap-distance-left:9pt;mso-wrap-distance-top:0;mso-wrap-distance-right:9pt;mso-wrap-distance-bottom:0;mso-position-horizontal:absolute;mso-position-horizontal-relative:margin;mso-position-vertical:absolute;mso-position-vertical-relative:text;mso-width-percent:0;mso-height-percent:0;mso-width-relative:margin;mso-height-relative:margin;v-text-anchor:middle" o:gfxdata="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" filled="f" strokecolor="red" strokeweight="2.25pt">
+                <w10:wrap anchorx="margin"/>
+              </v:rect>
+            </w:pict>
+          </mc:Fallback>
+        </mc:AlternateContent>
+      </w:r>
+      <w:r>
+        <w:rPr>
+          <w:rFonts w:ascii="Calibri" w:eastAsia="Calibri" w:hAnsi="Calibri" w:cs="Calibri"/>
+          <w:noProof/>
+          <w:lang w:val="es-MX" w:eastAsia="es-MX"/>
+        </w:rPr>
+        <mc:AlternateContent>
+          <mc:Choice Requires="wps">
+            <w:drawing>
+              <wp:anchor distT="0" distB="0" distL="114300" distR="114300" simplePos="0" relativeHeight="251921408" behindDoc="0" locked="0" layoutInCell="1" allowOverlap="1" wp14:anchorId="574D1E38" wp14:editId="654CF681">
+                <wp:simplePos x="0" y="0"/>
+                <wp:positionH relativeFrom="margin">
+                  <wp:posOffset>4171633</wp:posOffset>
+                </wp:positionH>
+                <wp:positionV relativeFrom="paragraph">
+                  <wp:posOffset>476250</wp:posOffset>
+                </wp:positionV>
+                <wp:extent cx="747395" cy="156845"/>
+                <wp:effectExtent l="19050" t="19050" r="14605" b="14605"/>
+                <wp:wrapNone/>
+                <wp:docPr id="102" name="Rectángulo 102"/>
+                <wp:cNvGraphicFramePr/>
+                <a:graphic xmlns:a="http://schemas.openxmlformats.org/drawingml/2006/main">
+                  <a:graphicData uri="http://schemas.microsoft.com/office/word/2010/wordprocessingShape">
+                    <wps:wsp>
+                      <wps:cNvSpPr/>
+                      <wps:spPr>
+                        <a:xfrm>
+                          <a:off x="0" y="0"/>
+                          <a:ext cx="747395" cy="156845"/>
+                        </a:xfrm>
+                        <a:prstGeom prst="rect">
+                          <a:avLst/>
+                        </a:prstGeom>
+                        <a:noFill/>
+                        <a:ln w="28575">
+                          <a:solidFill>
+                            <a:srgbClr val="FF0000"/>
+                          </a:solidFill>
+                          <a:prstDash val="solid"/>
+                        </a:ln>
+                      </wps:spPr>
+                      <wps:style>
+                        <a:lnRef idx="2">
+                          <a:schemeClr val="accent6"/>
+                        </a:lnRef>
+                        <a:fillRef idx="1">
+                          <a:schemeClr val="lt1"/>
+                        </a:fillRef>
+                        <a:effectRef idx="0">
+                          <a:schemeClr val="accent6"/>
+                        </a:effectRef>
+                        <a:fontRef idx="minor">
+                          <a:schemeClr val="dk1"/>
+                        </a:fontRef>
+                      </wps:style>
+                      <wps:bodyPr rot="0" spcFirstLastPara="0" vertOverflow="overflow" horzOverflow="overflow" vert="horz" wrap="square" lIns="91440" tIns="45720" rIns="91440" bIns="45720" numCol="1" spcCol="0" rtlCol="0" fromWordArt="0" anchor="ctr" anchorCtr="0" forceAA="0" compatLnSpc="1">
+                        <a:prstTxWarp prst="textNoShape">
+                          <a:avLst/>
+                        </a:prstTxWarp>
+                        <a:noAutofit/>
+                      </wps:bodyPr>
+                    </wps:wsp>
+                  </a:graphicData>
+                </a:graphic>
+                <wp14:sizeRelH relativeFrom="margin">
+                  <wp14:pctWidth>0</wp14:pctWidth>
+                </wp14:sizeRelH>
+                <wp14:sizeRelV relativeFrom="margin">
+                  <wp14:pctHeight>0</wp14:pctHeight>
+                </wp14:sizeRelV>
+              </wp:anchor>
+            </w:drawing>
+          </mc:Choice>
+          <mc:Fallback>
+            <w:pict>
+              <v:rect w14:anchorId="2157D0E6" id="Rectángulo 102" o:spid="_x0000_s1026" style="position:absolute;margin-left:328.5pt;margin-top:37.5pt;width:58.85pt;height:12.35pt;z-index:251921408;visibility:visible;mso-wrap-style:square;mso-width-percent:0;mso-height-percent:0;mso-wrap-distance-left:9pt;mso-wrap-distance-top:0;mso-wrap-distance-right:9pt;mso-wrap-distance-bottom:0;mso-position-horizontal:absolute;mso-position-horizontal-relative:margin;mso-position-vertical:absolute;mso-position-vertical-relative:text;mso-width-percent:0;mso-height-percent:0;mso-width-relative:margin;mso-height-relative:margin;v-text-anchor:middle" o:gfxdata="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" filled="f" strokecolor="red" strokeweight="2.25pt">
+                <w10:wrap anchorx="margin"/>
+              </v:rect>
+            </w:pict>
+          </mc:Fallback>
+        </mc:AlternateContent>
+      </w:r>
+      <w:r>
+        <w:rPr>
+          <w:rFonts w:ascii="Calibri" w:eastAsia="Calibri" w:hAnsi="Calibri" w:cs="Calibri"/>
+          <w:noProof/>
+          <w:lang w:val="es-MX" w:eastAsia="es-MX"/>
+        </w:rPr>
+        <mc:AlternateContent>
+          <mc:Choice Requires="wps">
+            <w:drawing>
+              <wp:anchor distT="0" distB="0" distL="114300" distR="114300" simplePos="0" relativeHeight="251923456" behindDoc="0" locked="0" layoutInCell="1" allowOverlap="1" wp14:anchorId="5525A86A" wp14:editId="07C32A9C">
                 <wp:simplePos x="0" y="0"/>
                 <wp:positionH relativeFrom="margin">
                   <wp:posOffset>4554311</wp:posOffset>
@@ -6283,7 +6447,7 @@
           </mc:Choice>
           <mc:Fallback>
             <w:pict>
-              <v:rect w14:anchorId="3227ABD7" id="Rectángulo 103" o:spid="_x0000_s1026" style="position:absolute;margin-left:358.6pt;margin-top:54.4pt;width:72.8pt;height:11.75pt;z-index:251923456;visibility:visible;mso-wrap-style:square;mso-width-percent:0;mso-height-percent:0;mso-wrap-distance-left:9pt;mso-wrap-distance-top:0;mso-wrap-distance-right:9pt;mso-wrap-distance-bottom:0;mso-position-horizontal:absolute;mso-position-horizontal-relative:margin;mso-position-vertical:absolute;mso-position-vertical-relative:text;mso-width-percent:0;mso-height-percent:0;mso-width-relative:margin;mso-height-relative:margin;v-text-anchor:middle" o:gfxdata="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" filled="f" strokecolor="red" strokeweight="2.25pt">
+              <v:rect w14:anchorId="2CB10967" id="Rectángulo 103" o:spid="_x0000_s1026" style="position:absolute;margin-left:358.6pt;margin-top:54.4pt;width:72.8pt;height:11.75pt;z-index:251923456;visibility:visible;mso-wrap-style:square;mso-width-percent:0;mso-height-percent:0;mso-wrap-distance-left:9pt;mso-wrap-distance-top:0;mso-wrap-distance-right:9pt;mso-wrap-distance-bottom:0;mso-position-horizontal:absolute;mso-position-horizontal-relative:margin;mso-position-vertical:absolute;mso-position-vertical-relative:text;mso-width-percent:0;mso-height-percent:0;mso-width-relative:margin;mso-height-relative:margin;v-text-anchor:middle" o:gfxdata="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" filled="f" strokecolor="red" strokeweight="2.25pt">
                 <w10:wrap anchorx="margin"/>
               </v:rect>
             </w:pict>
@@ -6299,90 +6463,7 @@
         <mc:AlternateContent>
           <mc:Choice Requires="wps">
             <w:drawing>
-              <wp:anchor distT="0" distB="0" distL="114300" distR="114300" simplePos="0" relativeHeight="251917312" behindDoc="0" locked="0" layoutInCell="1" allowOverlap="1" wp14:anchorId="30A9E19A" wp14:editId="38F41722">
-                <wp:simplePos x="0" y="0"/>
-                <wp:positionH relativeFrom="margin">
-                  <wp:posOffset>4970343</wp:posOffset>
-                </wp:positionH>
-                <wp:positionV relativeFrom="paragraph">
-                  <wp:posOffset>483680</wp:posOffset>
-                </wp:positionV>
-                <wp:extent cx="546265" cy="189519"/>
-                <wp:effectExtent l="19050" t="19050" r="25400" b="20320"/>
-                <wp:wrapNone/>
-                <wp:docPr id="81" name="Rectángulo 81"/>
-                <wp:cNvGraphicFramePr/>
-                <a:graphic xmlns:a="http://schemas.openxmlformats.org/drawingml/2006/main">
-                  <a:graphicData uri="http://schemas.microsoft.com/office/word/2010/wordprocessingShape">
-                    <wps:wsp>
-                      <wps:cNvSpPr/>
-                      <wps:spPr>
-                        <a:xfrm>
-                          <a:off x="0" y="0"/>
-                          <a:ext cx="546265" cy="189519"/>
-                        </a:xfrm>
-                        <a:prstGeom prst="rect">
-                          <a:avLst/>
-                        </a:prstGeom>
-                        <a:noFill/>
-                        <a:ln w="28575">
-                          <a:solidFill>
-                            <a:srgbClr val="FF0000"/>
-                          </a:solidFill>
-                          <a:prstDash val="solid"/>
-                        </a:ln>
-                      </wps:spPr>
-                      <wps:style>
-                        <a:lnRef idx="2">
-                          <a:schemeClr val="accent6"/>
-                        </a:lnRef>
-                        <a:fillRef idx="1">
-                          <a:schemeClr val="lt1"/>
-                        </a:fillRef>
-                        <a:effectRef idx="0">
-                          <a:schemeClr val="accent6"/>
-                        </a:effectRef>
-                        <a:fontRef idx="minor">
-                          <a:schemeClr val="dk1"/>
-                        </a:fontRef>
-                      </wps:style>
-                      <wps:bodyPr rot="0" spcFirstLastPara="0" vertOverflow="overflow" horzOverflow="overflow" vert="horz" wrap="square" lIns="91440" tIns="45720" rIns="91440" bIns="45720" numCol="1" spcCol="0" rtlCol="0" fromWordArt="0" anchor="ctr" anchorCtr="0" forceAA="0" compatLnSpc="1">
-                        <a:prstTxWarp prst="textNoShape">
-                          <a:avLst/>
-                        </a:prstTxWarp>
-                        <a:noAutofit/>
-                      </wps:bodyPr>
-                    </wps:wsp>
-                  </a:graphicData>
-                </a:graphic>
-                <wp14:sizeRelH relativeFrom="margin">
-                  <wp14:pctWidth>0</wp14:pctWidth>
-                </wp14:sizeRelH>
-                <wp14:sizeRelV relativeFrom="margin">
-                  <wp14:pctHeight>0</wp14:pctHeight>
-                </wp14:sizeRelV>
-              </wp:anchor>
-            </w:drawing>
-          </mc:Choice>
-          <mc:Fallback>
-            <w:pict>
-              <v:rect w14:anchorId="545286D6" id="Rectángulo 81" o:spid="_x0000_s1026" style="position:absolute;margin-left:391.35pt;margin-top:38.1pt;width:43pt;height:14.9pt;z-index:251917312;visibility:visible;mso-wrap-style:square;mso-width-percent:0;mso-height-percent:0;mso-wrap-distance-left:9pt;mso-wrap-distance-top:0;mso-wrap-distance-right:9pt;mso-wrap-distance-bottom:0;mso-position-horizontal:absolute;mso-position-horizontal-relative:margin;mso-position-vertical:absolute;mso-position-vertical-relative:text;mso-width-percent:0;mso-height-percent:0;mso-width-relative:margin;mso-height-relative:margin;v-text-anchor:middle" o:gfxdata="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" filled="f" strokecolor="red" strokeweight="2.25pt">
-                <w10:wrap anchorx="margin"/>
-              </v:rect>
-            </w:pict>
-          </mc:Fallback>
-        </mc:AlternateContent>
-      </w:r>
-      <w:r>
-        <w:rPr>
-          <w:rFonts w:ascii="Calibri" w:eastAsia="Calibri" w:hAnsi="Calibri" w:cs="Calibri"/>
-          <w:noProof/>
-          <w:lang w:val="es-MX" w:eastAsia="es-MX"/>
-        </w:rPr>
-        <mc:AlternateContent>
-          <mc:Choice Requires="wps">
-            <w:drawing>
-              <wp:anchor distT="0" distB="0" distL="114300" distR="114300" simplePos="0" relativeHeight="251925504" behindDoc="0" locked="0" layoutInCell="1" allowOverlap="1" wp14:anchorId="5796267C" wp14:editId="66E4EBC6">
+              <wp:anchor distT="0" distB="0" distL="114300" distR="114300" simplePos="0" relativeHeight="251925504" behindDoc="0" locked="0" layoutInCell="1" allowOverlap="1" wp14:anchorId="5796267C" wp14:editId="09665EE5">
                 <wp:simplePos x="0" y="0"/>
                 <wp:positionH relativeFrom="leftMargin">
                   <wp:posOffset>1243050</wp:posOffset>
@@ -6449,90 +6530,7 @@
           </mc:Choice>
           <mc:Fallback>
             <w:pict>
-              <v:rect w14:anchorId="3B62FB67" id="Rectángulo 104" o:spid="_x0000_s1026" style="position:absolute;margin-left:97.9pt;margin-top:83.7pt;width:27.2pt;height:11.4pt;z-index:251925504;visibility:visible;mso-wrap-style:square;mso-width-percent:0;mso-height-percent:0;mso-wrap-distance-left:9pt;mso-wrap-distance-top:0;mso-wrap-distance-right:9pt;mso-wrap-distance-bottom:0;mso-position-horizontal:absolute;mso-position-horizontal-relative:left-margin-area;mso-position-vertical:absolute;mso-position-vertical-relative:text;mso-width-percent:0;mso-height-percent:0;mso-width-relative:margin;mso-height-relative:margin;v-text-anchor:middle" o:gfxdata="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" filled="f" strokecolor="red" strokeweight="2.25pt">
-                <w10:wrap anchorx="margin"/>
-              </v:rect>
-            </w:pict>
-          </mc:Fallback>
-        </mc:AlternateContent>
-      </w:r>
-      <w:r>
-        <w:rPr>
-          <w:rFonts w:ascii="Calibri" w:eastAsia="Calibri" w:hAnsi="Calibri" w:cs="Calibri"/>
-          <w:noProof/>
-          <w:lang w:val="es-MX" w:eastAsia="es-MX"/>
-        </w:rPr>
-        <mc:AlternateContent>
-          <mc:Choice Requires="wps">
-            <w:drawing>
-              <wp:anchor distT="0" distB="0" distL="114300" distR="114300" simplePos="0" relativeHeight="251919360" behindDoc="0" locked="0" layoutInCell="1" allowOverlap="1" wp14:anchorId="4C4C63FD" wp14:editId="75833B3F">
-                <wp:simplePos x="0" y="0"/>
-                <wp:positionH relativeFrom="margin">
-                  <wp:posOffset>64993</wp:posOffset>
-                </wp:positionH>
-                <wp:positionV relativeFrom="paragraph">
-                  <wp:posOffset>710565</wp:posOffset>
-                </wp:positionV>
-                <wp:extent cx="448310" cy="164465"/>
-                <wp:effectExtent l="19050" t="19050" r="27940" b="26035"/>
-                <wp:wrapNone/>
-                <wp:docPr id="101" name="Rectángulo 101"/>
-                <wp:cNvGraphicFramePr/>
-                <a:graphic xmlns:a="http://schemas.openxmlformats.org/drawingml/2006/main">
-                  <a:graphicData uri="http://schemas.microsoft.com/office/word/2010/wordprocessingShape">
-                    <wps:wsp>
-                      <wps:cNvSpPr/>
-                      <wps:spPr>
-                        <a:xfrm>
-                          <a:off x="0" y="0"/>
-                          <a:ext cx="448310" cy="164465"/>
-                        </a:xfrm>
-                        <a:prstGeom prst="rect">
-                          <a:avLst/>
-                        </a:prstGeom>
-                        <a:noFill/>
-                        <a:ln w="28575">
-                          <a:solidFill>
-                            <a:srgbClr val="FF0000"/>
-                          </a:solidFill>
-                          <a:prstDash val="solid"/>
-                        </a:ln>
-                      </wps:spPr>
-                      <wps:style>
-                        <a:lnRef idx="2">
-                          <a:schemeClr val="accent6"/>
-                        </a:lnRef>
-                        <a:fillRef idx="1">
-                          <a:schemeClr val="lt1"/>
-                        </a:fillRef>
-                        <a:effectRef idx="0">
-                          <a:schemeClr val="accent6"/>
-                        </a:effectRef>
-                        <a:fontRef idx="minor">
-                          <a:schemeClr val="dk1"/>
-                        </a:fontRef>
-                      </wps:style>
-                      <wps:bodyPr rot="0" spcFirstLastPara="0" vertOverflow="overflow" horzOverflow="overflow" vert="horz" wrap="square" lIns="91440" tIns="45720" rIns="91440" bIns="45720" numCol="1" spcCol="0" rtlCol="0" fromWordArt="0" anchor="ctr" anchorCtr="0" forceAA="0" compatLnSpc="1">
-                        <a:prstTxWarp prst="textNoShape">
-                          <a:avLst/>
-                        </a:prstTxWarp>
-                        <a:noAutofit/>
-                      </wps:bodyPr>
-                    </wps:wsp>
-                  </a:graphicData>
-                </a:graphic>
-                <wp14:sizeRelH relativeFrom="margin">
-                  <wp14:pctWidth>0</wp14:pctWidth>
-                </wp14:sizeRelH>
-                <wp14:sizeRelV relativeFrom="margin">
-                  <wp14:pctHeight>0</wp14:pctHeight>
-                </wp14:sizeRelV>
-              </wp:anchor>
-            </w:drawing>
-          </mc:Choice>
-          <mc:Fallback>
-            <w:pict>
-              <v:rect w14:anchorId="3E55BE64" id="Rectángulo 101" o:spid="_x0000_s1026" style="position:absolute;margin-left:5.1pt;margin-top:55.95pt;width:35.3pt;height:12.95pt;z-index:251919360;visibility:visible;mso-wrap-style:square;mso-width-percent:0;mso-height-percent:0;mso-wrap-distance-left:9pt;mso-wrap-distance-top:0;mso-wrap-distance-right:9pt;mso-wrap-distance-bottom:0;mso-position-horizontal:absolute;mso-position-horizontal-relative:margin;mso-position-vertical:absolute;mso-position-vertical-relative:text;mso-width-percent:0;mso-height-percent:0;mso-width-relative:margin;mso-height-relative:margin;v-text-anchor:middle" o:gfxdata="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" filled="f" strokecolor="red" strokeweight="2.25pt">
+              <v:rect w14:anchorId="3C099D8C" id="Rectángulo 104" o:spid="_x0000_s1026" style="position:absolute;margin-left:97.9pt;margin-top:83.7pt;width:27.2pt;height:11.4pt;z-index:251925504;visibility:visible;mso-wrap-style:square;mso-width-percent:0;mso-height-percent:0;mso-wrap-distance-left:9pt;mso-wrap-distance-top:0;mso-wrap-distance-right:9pt;mso-wrap-distance-bottom:0;mso-position-horizontal:absolute;mso-position-horizontal-relative:left-margin-area;mso-position-vertical:absolute;mso-position-vertical-relative:text;mso-width-percent:0;mso-height-percent:0;mso-width-relative:margin;mso-height-relative:margin;v-text-anchor:middle" o:gfxdata="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" filled="f" strokecolor="red" strokeweight="2.25pt">
                 <w10:wrap anchorx="margin"/>
               </v:rect>
             </w:pict>
@@ -7336,7 +7334,7 @@
           <w:spacing w:val="-10"/>
         </w:rPr>
       </w:pPr>
-      <w:bookmarkStart w:id="11" w:name="_Toc149295520"/>
+      <w:bookmarkStart w:id="10" w:name="_Toc149295520"/>
       <w:r>
         <w:rPr>
           <w:rFonts w:eastAsia="Arial"/>
@@ -7350,7 +7348,7 @@
         </w:rPr>
         <w:t>Solicitudes</w:t>
       </w:r>
-      <w:bookmarkEnd w:id="11"/>
+      <w:bookmarkEnd w:id="10"/>
     </w:p>
     <w:p>
       <w:pPr>
@@ -8084,16 +8082,16 @@
         <mc:AlternateContent>
           <mc:Choice Requires="wps">
             <w:drawing>
-              <wp:anchor distT="0" distB="0" distL="114300" distR="114300" simplePos="0" relativeHeight="251913216" behindDoc="0" locked="0" layoutInCell="1" allowOverlap="1" wp14:anchorId="25DFD9AB" wp14:editId="6B0864DC">
+              <wp:anchor distT="0" distB="0" distL="114300" distR="114300" simplePos="0" relativeHeight="251913216" behindDoc="0" locked="0" layoutInCell="1" allowOverlap="1" wp14:anchorId="25DFD9AB" wp14:editId="679246E8">
                 <wp:simplePos x="0" y="0"/>
                 <wp:positionH relativeFrom="margin">
-                  <wp:posOffset>167005</wp:posOffset>
+                  <wp:posOffset>167640</wp:posOffset>
                 </wp:positionH>
                 <wp:positionV relativeFrom="paragraph">
-                  <wp:posOffset>25400</wp:posOffset>
+                  <wp:posOffset>25718</wp:posOffset>
                 </wp:positionV>
-                <wp:extent cx="1810987" cy="1995055"/>
-                <wp:effectExtent l="19050" t="19050" r="18415" b="24765"/>
+                <wp:extent cx="1810987" cy="1934845"/>
+                <wp:effectExtent l="19050" t="19050" r="18415" b="27305"/>
                 <wp:wrapNone/>
                 <wp:docPr id="9" name="Rectángulo 9"/>
                 <wp:cNvGraphicFramePr/>
@@ -8104,7 +8102,7 @@
                       <wps:spPr>
                         <a:xfrm>
                           <a:off x="0" y="0"/>
-                          <a:ext cx="1810987" cy="1995055"/>
+                          <a:ext cx="1810987" cy="1934845"/>
                         </a:xfrm>
                         <a:prstGeom prst="rect">
                           <a:avLst/>
@@ -8151,7 +8149,7 @@
           </mc:Choice>
           <mc:Fallback>
             <w:pict>
-              <v:rect w14:anchorId="4D14879C" id="Rectángulo 9" o:spid="_x0000_s1026" style="position:absolute;margin-left:13.15pt;margin-top:2pt;width:142.6pt;height:157.1pt;z-index:251913216;visibility:visible;mso-wrap-style:square;mso-width-percent:0;mso-height-percent:0;mso-wrap-distance-left:9pt;mso-wrap-distance-top:0;mso-wrap-distance-right:9pt;mso-wrap-distance-bottom:0;mso-position-horizontal:absolute;mso-position-horizontal-relative:margin;mso-position-vertical:absolute;mso-position-vertical-relative:text;mso-width-percent:0;mso-height-percent:0;mso-width-relative:margin;mso-height-relative:margin;v-text-anchor:middle" o:gfxdata="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" filled="f" strokecolor="red" strokeweight="2.25pt">
+              <v:rect w14:anchorId="129D53F2" id="Rectángulo 9" o:spid="_x0000_s1026" style="position:absolute;margin-left:13.2pt;margin-top:2.05pt;width:142.6pt;height:152.35pt;z-index:251913216;visibility:visible;mso-wrap-style:square;mso-width-percent:0;mso-height-percent:0;mso-wrap-distance-left:9pt;mso-wrap-distance-top:0;mso-wrap-distance-right:9pt;mso-wrap-distance-bottom:0;mso-position-horizontal:absolute;mso-position-horizontal-relative:margin;mso-position-vertical:absolute;mso-position-vertical-relative:text;mso-width-percent:0;mso-height-percent:0;mso-width-relative:margin;mso-height-relative:margin;v-text-anchor:middle" o:gfxdata="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" filled="f" strokecolor="red" strokeweight="2.25pt">
                 <w10:wrap anchorx="margin"/>
               </v:rect>
             </w:pict>
@@ -8306,16 +8304,15 @@
           <w:sz w:val="24"/>
           <w:szCs w:val="24"/>
         </w:rPr>
-        <w:t xml:space="preserve">Recuadro para visualizar los </w:t>
-      </w:r>
-      <w:proofErr w:type="gramStart"/>
+        <w:t>Recuadro para visualizar los d</w:t>
+      </w:r>
       <w:r>
         <w:rPr>
           <w:rFonts w:ascii="Arial" w:eastAsia="Arial" w:hAnsi="Arial" w:cs="Arial"/>
           <w:sz w:val="24"/>
           <w:szCs w:val="24"/>
         </w:rPr>
-        <w:t>d</w:t>
+        <w:t>etalle</w:t>
       </w:r>
       <w:r>
         <w:rPr>
@@ -8323,7 +8320,7 @@
           <w:sz w:val="24"/>
           <w:szCs w:val="24"/>
         </w:rPr>
-        <w:t>etalle</w:t>
+        <w:t xml:space="preserve">s </w:t>
       </w:r>
       <w:r>
         <w:rPr>
@@ -8331,7 +8328,7 @@
           <w:sz w:val="24"/>
           <w:szCs w:val="24"/>
         </w:rPr>
-        <w:t xml:space="preserve">s </w:t>
+        <w:t xml:space="preserve">de la solicitud </w:t>
       </w:r>
       <w:r>
         <w:rPr>
@@ -8339,16 +8336,15 @@
           <w:sz w:val="24"/>
           <w:szCs w:val="24"/>
         </w:rPr>
-        <w:t xml:space="preserve"> de</w:t>
-      </w:r>
-      <w:proofErr w:type="gramEnd"/>
+        <w:t>seleccionada</w:t>
+      </w:r>
       <w:r>
         <w:rPr>
           <w:rFonts w:ascii="Arial" w:eastAsia="Arial" w:hAnsi="Arial" w:cs="Arial"/>
           <w:sz w:val="24"/>
           <w:szCs w:val="24"/>
         </w:rPr>
-        <w:t xml:space="preserve"> la solicitud </w:t>
+        <w:t>.</w:t>
       </w:r>
       <w:r>
         <w:rPr>
@@ -8356,28 +8352,12 @@
           <w:sz w:val="24"/>
           <w:szCs w:val="24"/>
         </w:rPr>
-        <w:t>seleccionada</w:t>
+        <w:t xml:space="preserve"> </w:t>
       </w:r>
       <w:r>
         <w:rPr>
           <w:rFonts w:ascii="Arial" w:eastAsia="Arial" w:hAnsi="Arial" w:cs="Arial"/>
           <w:sz w:val="24"/>
-          <w:szCs w:val="24"/>
-        </w:rPr>
-        <w:t>.</w:t>
-      </w:r>
-      <w:r>
-        <w:rPr>
-          <w:rFonts w:ascii="Arial" w:eastAsia="Arial" w:hAnsi="Arial" w:cs="Arial"/>
-          <w:sz w:val="24"/>
-          <w:szCs w:val="24"/>
-        </w:rPr>
-        <w:t xml:space="preserve"> </w:t>
-      </w:r>
-      <w:r>
-        <w:rPr>
-          <w:rFonts w:ascii="Arial" w:eastAsia="Arial" w:hAnsi="Arial" w:cs="Arial"/>
-          <w:sz w:val="24"/>
         </w:rPr>
         <w:br/>
       </w:r>
@@ -8401,6 +8381,8 @@
           <w:rFonts w:ascii="Calibri" w:eastAsia="Calibri" w:hAnsi="Calibri" w:cs="Calibri"/>
         </w:rPr>
       </w:pPr>
+      <w:bookmarkStart w:id="11" w:name="_GoBack"/>
+      <w:bookmarkEnd w:id="11"/>
     </w:p>
     <w:p>
       <w:pPr>
@@ -11395,7 +11377,7 @@
                 <w:noProof/>
                 <w:color w:val="FFFFFF" w:themeColor="background1"/>
               </w:rPr>
-              <w:t>2</w:t>
+              <w:t>13</w:t>
             </w:r>
             <w:r>
               <w:rPr>
@@ -13610,7 +13592,7 @@
 </file>
 
 <file path=customXml/itemProps1.xml><?xml version="1.0" encoding="utf-8"?>
-<ds:datastoreItem xmlns:ds="http://schemas.openxmlformats.org/officeDocument/2006/customXml" ds:itemID="{F04809A0-FBC0-49A6-B052-73B9E9C4FA94}">
+<ds:datastoreItem xmlns:ds="http://schemas.openxmlformats.org/officeDocument/2006/customXml" ds:itemID="{01C5C204-83C7-4ABC-8AFA-903689E365DC}">
   <ds:schemaRefs>
     <ds:schemaRef ds:uri="http://schemas.openxmlformats.org/officeDocument/2006/bibliography"/>
   </ds:schemaRefs>
